--- a/Drafts/Thesis Draft 2-SC.docx
+++ b/Drafts/Thesis Draft 2-SC.docx
@@ -1,10 +1,10 @@
 
 <file path=word/document.xml><?xml version="1.0" encoding="utf-8"?>
-<w:document xmlns:wpc="http://schemas.microsoft.com/office/word/2010/wordprocessingCanvas" xmlns:cx="http://schemas.microsoft.com/office/drawing/2014/chartex" xmlns:cx1="http://schemas.microsoft.com/office/drawing/2015/9/8/chartex" xmlns:cx2="http://schemas.microsoft.com/office/drawing/2015/10/21/chartex" xmlns:cx3="http://schemas.microsoft.com/office/drawing/2016/5/9/chartex" xmlns:cx4="http://schemas.microsoft.com/office/drawing/2016/5/10/chartex" xmlns:cx5="http://schemas.microsoft.com/office/drawing/2016/5/11/chartex" xmlns:cx6="http://schemas.microsoft.com/office/drawing/2016/5/12/chartex" xmlns:cx7="http://schemas.microsoft.com/office/drawing/2016/5/13/chartex" xmlns:cx8="http://schemas.microsoft.com/office/drawing/2016/5/14/chartex" xmlns:mc="http://schemas.openxmlformats.org/markup-compatibility/2006" xmlns:aink="http://schemas.microsoft.com/office/drawing/2016/ink" xmlns:am3d="http://schemas.microsoft.com/office/drawing/2017/model3d" xmlns:o="urn:schemas-microsoft-com:office:office" xmlns:r="http://schemas.openxmlformats.org/officeDocument/2006/relationships" xmlns:m="http://schemas.openxmlformats.org/officeDocument/2006/math" xmlns:v="urn:schemas-microsoft-com:vml" xmlns:wp14="http://schemas.microsoft.com/office/word/2010/wordprocessingDrawing" xmlns:wp="http://schemas.openxmlformats.org/drawingml/2006/wordprocessingDrawing" xmlns:w10="urn:schemas-microsoft-com:office:word" xmlns:w="http://schemas.openxmlformats.org/wordprocessingml/2006/main" xmlns:w14="http://schemas.microsoft.com/office/word/2010/wordml" xmlns:w15="http://schemas.microsoft.com/office/word/2012/wordml" xmlns:w16cid="http://schemas.microsoft.com/office/word/2016/wordml/cid" xmlns:w16se="http://schemas.microsoft.com/office/word/2015/wordml/symex" xmlns:wpg="http://schemas.microsoft.com/office/word/2010/wordprocessingGroup" xmlns:wpi="http://schemas.microsoft.com/office/word/2010/wordprocessingInk" xmlns:wne="http://schemas.microsoft.com/office/word/2006/wordml" xmlns:wps="http://schemas.microsoft.com/office/word/2010/wordprocessingShape" mc:Ignorable="w14 w15 w16se w16cid wp14">
+<w:document xmlns:wpc="http://schemas.microsoft.com/office/word/2010/wordprocessingCanvas" xmlns:cx="http://schemas.microsoft.com/office/drawing/2014/chartex" xmlns:cx1="http://schemas.microsoft.com/office/drawing/2015/9/8/chartex" xmlns:cx2="http://schemas.microsoft.com/office/drawing/2015/10/21/chartex" xmlns:cx3="http://schemas.microsoft.com/office/drawing/2016/5/9/chartex" xmlns:cx4="http://schemas.microsoft.com/office/drawing/2016/5/10/chartex" xmlns:cx5="http://schemas.microsoft.com/office/drawing/2016/5/11/chartex" xmlns:cx6="http://schemas.microsoft.com/office/drawing/2016/5/12/chartex" xmlns:cx7="http://schemas.microsoft.com/office/drawing/2016/5/13/chartex" xmlns:cx8="http://schemas.microsoft.com/office/drawing/2016/5/14/chartex" xmlns:mc="http://schemas.openxmlformats.org/markup-compatibility/2006" xmlns:aink="http://schemas.microsoft.com/office/drawing/2016/ink" xmlns:am3d="http://schemas.microsoft.com/office/drawing/2017/model3d" xmlns:o="urn:schemas-microsoft-com:office:office" xmlns:r="http://schemas.openxmlformats.org/officeDocument/2006/relationships" xmlns:m="http://schemas.openxmlformats.org/officeDocument/2006/math" xmlns:v="urn:schemas-microsoft-com:vml" xmlns:wp14="http://schemas.microsoft.com/office/word/2010/wordprocessingDrawing" xmlns:wp="http://schemas.openxmlformats.org/drawingml/2006/wordprocessingDrawing" xmlns:w10="urn:schemas-microsoft-com:office:word" xmlns:w="http://schemas.openxmlformats.org/wordprocessingml/2006/main" xmlns:w14="http://schemas.microsoft.com/office/word/2010/wordml" xmlns:w15="http://schemas.microsoft.com/office/word/2012/wordml" xmlns:w16cex="http://schemas.microsoft.com/office/word/2018/wordml/cex" xmlns:w16cid="http://schemas.microsoft.com/office/word/2016/wordml/cid" xmlns:w16="http://schemas.microsoft.com/office/word/2018/wordml" xmlns:w16se="http://schemas.microsoft.com/office/word/2015/wordml/symex" xmlns:wpg="http://schemas.microsoft.com/office/word/2010/wordprocessingGroup" xmlns:wpi="http://schemas.microsoft.com/office/word/2010/wordprocessingInk" xmlns:wne="http://schemas.microsoft.com/office/word/2006/wordml" xmlns:wps="http://schemas.microsoft.com/office/word/2010/wordprocessingShape" mc:Ignorable="w14 w15 w16se w16cid w16 w16cex wp14">
   <w:body>
     <w:p>
       <w:pPr>
-        <w:pStyle w:val="Kop2"/>
+        <w:pStyle w:val="Heading2"/>
         <w:spacing w:after="240" w:afterAutospacing="0"/>
         <w:jc w:val="both"/>
         <w:rPr>
@@ -928,7 +928,7 @@
     </w:p>
     <w:p>
       <w:pPr>
-        <w:pStyle w:val="Normaalweb"/>
+        <w:pStyle w:val="NormalWeb"/>
         <w:spacing w:before="0" w:beforeAutospacing="0" w:after="0" w:afterAutospacing="0" w:line="360" w:lineRule="auto"/>
         <w:jc w:val="both"/>
         <w:rPr>
@@ -1413,7 +1413,7 @@
       <w:proofErr w:type="spellEnd"/>
       <w:r>
         <w:rPr>
-          <w:rStyle w:val="Verwijzingopmerking"/>
+          <w:rStyle w:val="CommentReference"/>
           <w:rFonts w:asciiTheme="minorHAnsi" w:eastAsiaTheme="minorHAnsi" w:hAnsiTheme="minorHAnsi" w:cstheme="minorBidi"/>
           <w:lang w:eastAsia="en-US"/>
         </w:rPr>
@@ -1428,7 +1428,7 @@
     </w:p>
     <w:p>
       <w:pPr>
-        <w:pStyle w:val="Normaalweb"/>
+        <w:pStyle w:val="NormalWeb"/>
         <w:spacing w:before="0" w:beforeAutospacing="0" w:after="0" w:afterAutospacing="0" w:line="360" w:lineRule="auto"/>
         <w:jc w:val="both"/>
       </w:pPr>
@@ -1527,13 +1527,7 @@
           <w:rPr>
             <w:color w:val="000000"/>
           </w:rPr>
-          <w:t>the current</w:t>
-        </w:r>
-        <w:r>
-          <w:rPr>
-            <w:color w:val="000000"/>
-          </w:rPr>
-          <w:t xml:space="preserve"> </w:t>
+          <w:t xml:space="preserve">the current </w:t>
         </w:r>
       </w:ins>
       <w:r>
@@ -1638,7 +1632,7 @@
     </w:p>
     <w:p>
       <w:pPr>
-        <w:pStyle w:val="Normaalweb"/>
+        <w:pStyle w:val="NormalWeb"/>
         <w:spacing w:before="0" w:beforeAutospacing="0" w:after="0" w:afterAutospacing="0" w:line="360" w:lineRule="auto"/>
         <w:jc w:val="both"/>
       </w:pPr>
@@ -1685,7 +1679,7 @@
         </w:rPr>
         <w:t>106 individuals at high risk for diabetes over a period of 4 years in order to determine the ‘physiological changes that occur in the microbiome and host during viral infection and during changes in glucose levels and insulin resistance’ (</w:t>
       </w:r>
-      <w:hyperlink r:id="rId21" w:history="1">
+      <w:hyperlink r:id="rId22" w:history="1">
         <w:r>
           <w:rPr>
             <w:rStyle w:val="Hyperlink"/>
@@ -1845,13 +1839,7 @@
           <w:rPr>
             <w:color w:val="000000"/>
           </w:rPr>
-          <w:t>IR and IS</w:t>
-        </w:r>
-        <w:r>
-          <w:rPr>
-            <w:color w:val="000000"/>
-          </w:rPr>
-          <w:t xml:space="preserve"> </w:t>
+          <w:t xml:space="preserve">IR and IS </w:t>
         </w:r>
       </w:ins>
       <w:r>
@@ -1914,7 +1902,7 @@
       <w:commentRangeEnd w:id="16"/>
       <w:r>
         <w:rPr>
-          <w:rStyle w:val="Verwijzingopmerking"/>
+          <w:rStyle w:val="CommentReference"/>
           <w:rFonts w:asciiTheme="minorHAnsi" w:eastAsiaTheme="minorHAnsi" w:hAnsiTheme="minorHAnsi" w:cstheme="minorBidi"/>
           <w:lang w:eastAsia="en-US"/>
         </w:rPr>
@@ -1923,7 +1911,7 @@
     </w:p>
     <w:p>
       <w:pPr>
-        <w:pStyle w:val="Normaalweb"/>
+        <w:pStyle w:val="NormalWeb"/>
         <w:spacing w:before="0" w:beforeAutospacing="0" w:after="0" w:afterAutospacing="0" w:line="360" w:lineRule="auto"/>
         <w:jc w:val="both"/>
       </w:pPr>
@@ -1944,7 +1932,7 @@
       </w:pPr>
       <w:r>
         <w:rPr>
-          <w:rStyle w:val="Kop2Char"/>
+          <w:rStyle w:val="Heading2Char"/>
           <w:rFonts w:eastAsiaTheme="minorHAnsi"/>
           <w:sz w:val="24"/>
           <w:szCs w:val="24"/>
@@ -1955,7 +1943,7 @@
     </w:p>
     <w:p>
       <w:pPr>
-        <w:pStyle w:val="Kop3"/>
+        <w:pStyle w:val="Heading3"/>
         <w:spacing w:line="360" w:lineRule="auto"/>
         <w:jc w:val="both"/>
         <w:rPr>
@@ -1981,7 +1969,7 @@
     </w:p>
     <w:p>
       <w:pPr>
-        <w:pStyle w:val="Kop4"/>
+        <w:pStyle w:val="Heading4"/>
         <w:spacing w:line="360" w:lineRule="auto"/>
         <w:jc w:val="both"/>
         <w:rPr>
@@ -2075,7 +2063,7 @@
         </w:rPr>
         <w:t xml:space="preserve"> (</w:t>
       </w:r>
-      <w:hyperlink r:id="rId22" w:history="1">
+      <w:hyperlink r:id="rId23" w:history="1">
         <w:r>
           <w:rPr>
             <w:rStyle w:val="Hyperlink"/>
@@ -2098,7 +2086,7 @@
         </w:rPr>
         <w:t xml:space="preserve">, </w:t>
       </w:r>
-      <w:hyperlink r:id="rId23" w:anchor="MOESM3" w:history="1">
+      <w:hyperlink r:id="rId24" w:anchor="MOESM3" w:history="1">
         <w:r>
           <w:rPr>
             <w:rStyle w:val="Hyperlink"/>
@@ -2156,7 +2144,7 @@
         </w:rPr>
         <w:t xml:space="preserve"> and is available from </w:t>
       </w:r>
-      <w:hyperlink r:id="rId24" w:history="1">
+      <w:hyperlink r:id="rId25" w:history="1">
         <w:r>
           <w:rPr>
             <w:rStyle w:val="Hyperlink"/>
@@ -2375,7 +2363,7 @@
         </w:rPr>
         <w:t>. Proteomics and metabolomics were performed using SWATH-MS (</w:t>
       </w:r>
-      <w:hyperlink r:id="rId25" w:history="1">
+      <w:hyperlink r:id="rId26" w:history="1">
         <w:r>
           <w:rPr>
             <w:rStyle w:val="Hyperlink"/>
@@ -2446,7 +2434,7 @@
         <w:lastRenderedPageBreak/>
         <w:t>respectively. Microbial taxa from stool samples were identified using 16s sequencing (</w:t>
       </w:r>
-      <w:hyperlink r:id="rId26" w:history="1">
+      <w:hyperlink r:id="rId27" w:history="1">
         <w:r>
           <w:rPr>
             <w:rStyle w:val="Hyperlink"/>
@@ -2498,7 +2486,7 @@
                     <pic:cNvPicPr/>
                   </pic:nvPicPr>
                   <pic:blipFill>
-                    <a:blip r:embed="rId27"/>
+                    <a:blip r:embed="rId28"/>
                     <a:stretch>
                       <a:fillRect/>
                     </a:stretch>
@@ -2620,7 +2608,7 @@
     </w:p>
     <w:p>
       <w:pPr>
-        <w:pStyle w:val="Kop4"/>
+        <w:pStyle w:val="Heading4"/>
         <w:spacing w:line="360" w:lineRule="auto"/>
         <w:jc w:val="both"/>
         <w:rPr>
@@ -2747,7 +2735,7 @@
       <w:commentRangeEnd w:id="19"/>
       <w:r>
         <w:rPr>
-          <w:rStyle w:val="Verwijzingopmerking"/>
+          <w:rStyle w:val="CommentReference"/>
         </w:rPr>
         <w:commentReference w:id="19"/>
       </w:r>
@@ -2866,7 +2854,7 @@
     </w:p>
     <w:p>
       <w:pPr>
-        <w:pStyle w:val="Kop3"/>
+        <w:pStyle w:val="Heading3"/>
         <w:spacing w:line="360" w:lineRule="auto"/>
         <w:jc w:val="both"/>
         <w:rPr>
@@ -2904,7 +2892,7 @@
     </w:p>
     <w:p>
       <w:pPr>
-        <w:pStyle w:val="Kop4"/>
+        <w:pStyle w:val="Heading4"/>
         <w:spacing w:line="360" w:lineRule="auto"/>
         <w:jc w:val="both"/>
         <w:rPr>
@@ -3024,7 +3012,7 @@
       </w:r>
       <w:r>
         <w:rPr>
-          <w:rStyle w:val="Nadruk"/>
+          <w:rStyle w:val="Emphasis"/>
           <w:rFonts w:ascii="Verdana" w:hAnsi="Verdana"/>
           <w:color w:val="000000"/>
           <w:sz w:val="17"/>
@@ -3043,7 +3031,7 @@
         </w:rPr>
         <w:t>. R package version 1.1.0, </w:t>
       </w:r>
-      <w:hyperlink r:id="rId28" w:history="1">
+      <w:hyperlink r:id="rId29" w:history="1">
         <w:r>
           <w:rPr>
             <w:rStyle w:val="Hyperlink"/>
@@ -3146,7 +3134,7 @@
         </w:rPr>
         <w:t>(</w:t>
       </w:r>
-      <w:hyperlink r:id="rId29" w:history="1">
+      <w:hyperlink r:id="rId30" w:history="1">
         <w:r>
           <w:rPr>
             <w:rStyle w:val="Hyperlink"/>
@@ -3957,7 +3945,7 @@
     </w:p>
     <w:p>
       <w:pPr>
-        <w:pStyle w:val="Kop4"/>
+        <w:pStyle w:val="Heading4"/>
         <w:rPr>
           <w:rFonts w:ascii="Times New Roman" w:eastAsia="Times New Roman" w:hAnsi="Times New Roman" w:cs="Times New Roman"/>
           <w:color w:val="auto"/>
@@ -3980,7 +3968,7 @@
     </w:p>
     <w:p>
       <w:pPr>
-        <w:pStyle w:val="HTML-voorafopgemaakt"/>
+        <w:pStyle w:val="HTMLPreformatted"/>
         <w:shd w:val="clear" w:color="auto" w:fill="FFFFFF"/>
         <w:wordWrap w:val="0"/>
         <w:spacing w:line="360" w:lineRule="auto"/>
@@ -4026,7 +4014,7 @@
       <w:proofErr w:type="spellEnd"/>
       <w:r>
         <w:rPr>
-          <w:rStyle w:val="Verwijzingopmerking"/>
+          <w:rStyle w:val="CommentReference"/>
           <w:rFonts w:asciiTheme="minorHAnsi" w:eastAsiaTheme="minorHAnsi" w:hAnsiTheme="minorHAnsi" w:cstheme="minorBidi"/>
           <w:lang w:eastAsia="en-US"/>
         </w:rPr>
@@ -4517,7 +4505,7 @@
     </w:p>
     <w:p>
       <w:pPr>
-        <w:pStyle w:val="Kop3"/>
+        <w:pStyle w:val="Heading3"/>
         <w:spacing w:line="360" w:lineRule="auto"/>
         <w:jc w:val="both"/>
         <w:rPr>
@@ -4543,7 +4531,7 @@
     </w:p>
     <w:p>
       <w:pPr>
-        <w:pStyle w:val="Kop4"/>
+        <w:pStyle w:val="Heading4"/>
         <w:spacing w:line="360" w:lineRule="auto"/>
         <w:jc w:val="both"/>
         <w:rPr>
@@ -4736,7 +4724,7 @@
         </w:rPr>
         <w:t>(</w:t>
       </w:r>
-      <w:hyperlink r:id="rId30" w:tgtFrame="_blank" w:history="1">
+      <w:hyperlink r:id="rId31" w:tgtFrame="_blank" w:history="1">
         <w:r>
           <w:rPr>
             <w:rStyle w:val="Hyperlink"/>
@@ -4858,7 +4846,7 @@
       <w:commentRangeEnd w:id="24"/>
       <w:r>
         <w:rPr>
-          <w:rStyle w:val="Verwijzingopmerking"/>
+          <w:rStyle w:val="CommentReference"/>
         </w:rPr>
         <w:commentReference w:id="24"/>
       </w:r>
@@ -5033,7 +5021,7 @@
         </w:rPr>
         <w:t>(</w:t>
       </w:r>
-      <w:hyperlink r:id="rId31" w:history="1">
+      <w:hyperlink r:id="rId32" w:history="1">
         <w:r>
           <w:rPr>
             <w:rStyle w:val="Hyperlink"/>
@@ -5084,7 +5072,7 @@
     </w:p>
     <w:p>
       <w:pPr>
-        <w:pStyle w:val="Kop4"/>
+        <w:pStyle w:val="Heading4"/>
         <w:spacing w:line="360" w:lineRule="auto"/>
         <w:jc w:val="both"/>
         <w:rPr>
@@ -5203,7 +5191,7 @@
     </w:p>
     <w:p>
       <w:pPr>
-        <w:pStyle w:val="Kop3"/>
+        <w:pStyle w:val="Heading3"/>
         <w:spacing w:line="360" w:lineRule="auto"/>
         <w:jc w:val="both"/>
         <w:rPr>
@@ -5229,7 +5217,7 @@
     </w:p>
     <w:p>
       <w:pPr>
-        <w:pStyle w:val="Kop4"/>
+        <w:pStyle w:val="Heading4"/>
         <w:spacing w:line="360" w:lineRule="auto"/>
         <w:jc w:val="both"/>
         <w:rPr>
@@ -5416,7 +5404,7 @@
       </w:r>
       <w:r>
         <w:rPr>
-          <w:rStyle w:val="Nadruk"/>
+          <w:rStyle w:val="Emphasis"/>
           <w:rFonts w:ascii="Times New Roman" w:hAnsi="Times New Roman" w:cs="Times New Roman"/>
           <w:i w:val="0"/>
           <w:iCs w:val="0"/>
@@ -5445,7 +5433,7 @@
         </w:rPr>
         <w:t>(</w:t>
       </w:r>
-      <w:hyperlink r:id="rId32" w:history="1">
+      <w:hyperlink r:id="rId33" w:history="1">
         <w:r>
           <w:rPr>
             <w:rStyle w:val="Hyperlink"/>
@@ -5469,7 +5457,7 @@
     </w:p>
     <w:p>
       <w:pPr>
-        <w:pStyle w:val="Kop4"/>
+        <w:pStyle w:val="Heading4"/>
         <w:spacing w:line="360" w:lineRule="auto"/>
         <w:jc w:val="both"/>
         <w:rPr>
@@ -5638,19 +5626,8 @@
           <w:szCs w:val="24"/>
           <w:lang w:eastAsia="en-GB"/>
         </w:rPr>
-        <w:t xml:space="preserve">. However, instead of </w:t>
-      </w:r>
-      <w:proofErr w:type="spellStart"/>
-      <w:r>
-        <w:rPr>
-          <w:rFonts w:ascii="Times New Roman" w:hAnsi="Times New Roman" w:cs="Times New Roman"/>
-          <w:sz w:val="24"/>
-          <w:szCs w:val="24"/>
-          <w:lang w:eastAsia="en-GB"/>
-        </w:rPr>
-        <w:t>MetaboDiff</w:t>
-      </w:r>
-      <w:proofErr w:type="spellEnd"/>
+        <w:t>. However, instead of MetaboDiff</w:t>
+      </w:r>
       <w:r>
         <w:rPr>
           <w:rFonts w:ascii="Times New Roman" w:hAnsi="Times New Roman" w:cs="Times New Roman"/>
@@ -5761,7 +5738,7 @@
       <w:commentRangeEnd w:id="28"/>
       <w:r>
         <w:rPr>
-          <w:rStyle w:val="Verwijzingopmerking"/>
+          <w:rStyle w:val="CommentReference"/>
         </w:rPr>
         <w:commentReference w:id="28"/>
       </w:r>
@@ -5825,7 +5802,7 @@
     </w:p>
     <w:p>
       <w:pPr>
-        <w:pStyle w:val="Kop3"/>
+        <w:pStyle w:val="Heading3"/>
         <w:spacing w:before="0" w:line="360" w:lineRule="auto"/>
         <w:jc w:val="both"/>
         <w:rPr>
@@ -5888,7 +5865,7 @@
     </w:p>
     <w:p>
       <w:pPr>
-        <w:pStyle w:val="Kop4"/>
+        <w:pStyle w:val="Heading4"/>
         <w:rPr>
           <w:rFonts w:ascii="Times New Roman" w:eastAsia="Times New Roman" w:hAnsi="Times New Roman" w:cs="Times New Roman"/>
           <w:color w:val="auto"/>
@@ -5958,7 +5935,7 @@
         </w:rPr>
         <w:t>(</w:t>
       </w:r>
-      <w:hyperlink r:id="rId33" w:history="1">
+      <w:hyperlink r:id="rId34" w:history="1">
         <w:r>
           <w:rPr>
             <w:rStyle w:val="Hyperlink"/>
@@ -6018,7 +5995,7 @@
         </w:rPr>
         <w:t xml:space="preserve"> (</w:t>
       </w:r>
-      <w:hyperlink r:id="rId34" w:history="1">
+      <w:hyperlink r:id="rId35" w:history="1">
         <w:r>
           <w:rPr>
             <w:rStyle w:val="Hyperlink"/>
@@ -6039,7 +6016,7 @@
     </w:p>
     <w:p>
       <w:pPr>
-        <w:pStyle w:val="Kop5"/>
+        <w:pStyle w:val="Heading5"/>
         <w:numPr>
           <w:ilvl w:val="0"/>
           <w:numId w:val="2"/>
@@ -6201,7 +6178,7 @@
         <w:commentRangeEnd w:id="34"/>
         <w:r>
           <w:rPr>
-            <w:rStyle w:val="Verwijzingopmerking"/>
+            <w:rStyle w:val="CommentReference"/>
           </w:rPr>
           <w:commentReference w:id="34"/>
         </w:r>
@@ -6288,18 +6265,7 @@
           <w:szCs w:val="24"/>
           <w:lang w:eastAsia="en-GB"/>
         </w:rPr>
-        <w:t xml:space="preserve">were not able to be recognized by PathVisio. These identifiers were then changed to HMDB identifiers that could be recognized by </w:t>
-      </w:r>
-      <w:proofErr w:type="spellStart"/>
-      <w:r>
-        <w:rPr>
-          <w:rFonts w:ascii="Times New Roman" w:eastAsia="Times New Roman" w:hAnsi="Times New Roman" w:cs="Times New Roman"/>
-          <w:color w:val="000000"/>
-          <w:sz w:val="24"/>
-          <w:szCs w:val="24"/>
-          <w:lang w:eastAsia="en-GB"/>
-        </w:rPr>
-        <w:t>PathVis</w:t>
+        <w:t>were not able to be recognized by PathVisio. These identifiers were then changed to HMDB identifiers that could be recognized by PathVis</w:t>
       </w:r>
       <w:ins w:id="38" w:author="Susan Steinbusch-Coort" w:date="2020-06-22T16:39:00Z">
         <w:r>
@@ -6323,7 +6289,6 @@
         </w:rPr>
         <w:t>o</w:t>
       </w:r>
-      <w:proofErr w:type="spellEnd"/>
       <w:r>
         <w:rPr>
           <w:rFonts w:ascii="Times New Roman" w:eastAsia="Times New Roman" w:hAnsi="Times New Roman" w:cs="Times New Roman"/>
@@ -6617,7 +6582,7 @@
     </w:p>
     <w:p>
       <w:pPr>
-        <w:pStyle w:val="Kop5"/>
+        <w:pStyle w:val="Heading5"/>
         <w:numPr>
           <w:ilvl w:val="0"/>
           <w:numId w:val="2"/>
@@ -6732,29 +6697,7 @@
           <w:szCs w:val="24"/>
           <w:lang w:eastAsia="en-GB"/>
         </w:rPr>
-        <w:t xml:space="preserve">using </w:t>
-      </w:r>
-      <w:proofErr w:type="spellStart"/>
-      <w:r>
-        <w:rPr>
-          <w:rFonts w:ascii="Times New Roman" w:eastAsia="Times New Roman" w:hAnsi="Times New Roman" w:cs="Times New Roman"/>
-          <w:color w:val="000000"/>
-          <w:sz w:val="24"/>
-          <w:szCs w:val="24"/>
-          <w:lang w:eastAsia="en-GB"/>
-        </w:rPr>
-        <w:t>PathVisio</w:t>
-      </w:r>
-      <w:proofErr w:type="spellEnd"/>
-      <w:r>
-        <w:rPr>
-          <w:rFonts w:ascii="Times New Roman" w:eastAsia="Times New Roman" w:hAnsi="Times New Roman" w:cs="Times New Roman"/>
-          <w:color w:val="000000"/>
-          <w:sz w:val="24"/>
-          <w:szCs w:val="24"/>
-          <w:lang w:eastAsia="en-GB"/>
-        </w:rPr>
-        <w:t xml:space="preserve"> was done using the combined DA results. An expression criterion of p-value &lt; 0.05 was specified and pathways were sourced from the </w:t>
+        <w:t xml:space="preserve">using PathVisio was done using the combined DA results. An expression criterion of p-value &lt; 0.05 was specified and pathways were sourced from the </w:t>
       </w:r>
       <w:proofErr w:type="spellStart"/>
       <w:r>
@@ -6800,7 +6743,7 @@
         </w:rPr>
         <w:t>human pathways (</w:t>
       </w:r>
-      <w:hyperlink r:id="rId35" w:history="1">
+      <w:hyperlink r:id="rId36" w:history="1">
         <w:r>
           <w:rPr>
             <w:rStyle w:val="Hyperlink"/>
@@ -6832,7 +6775,7 @@
       <w:commentRangeEnd w:id="47"/>
       <w:r>
         <w:rPr>
-          <w:rStyle w:val="Verwijzingopmerking"/>
+          <w:rStyle w:val="CommentReference"/>
         </w:rPr>
         <w:commentReference w:id="47"/>
       </w:r>
@@ -6900,7 +6843,7 @@
         </w:rPr>
         <w:t>executed using only the identifiers of the compounds deemed to be significantly altered by the DAs (p-value &lt; 0.05). For this analysis, the latest KEGG pathway database (2019) (</w:t>
       </w:r>
-      <w:hyperlink r:id="rId36" w:history="1">
+      <w:hyperlink r:id="rId37" w:history="1">
         <w:r>
           <w:rPr>
             <w:rStyle w:val="Hyperlink"/>
@@ -7084,14 +7027,14 @@
       <w:commentRangeEnd w:id="48"/>
       <w:r>
         <w:rPr>
-          <w:rStyle w:val="Verwijzingopmerking"/>
+          <w:rStyle w:val="CommentReference"/>
         </w:rPr>
         <w:commentReference w:id="48"/>
       </w:r>
     </w:p>
     <w:p>
       <w:pPr>
-        <w:pStyle w:val="Kop4"/>
+        <w:pStyle w:val="Heading4"/>
         <w:spacing w:line="360" w:lineRule="auto"/>
         <w:jc w:val="both"/>
         <w:rPr>
@@ -7356,7 +7299,7 @@
         </w:rPr>
         <w:t xml:space="preserve"> (</w:t>
       </w:r>
-      <w:hyperlink r:id="rId37" w:anchor=":~:text=Cytoscape%20is%20an%20open%20source,into%20a%20unified%20conceptual%20framework." w:history="1">
+      <w:hyperlink r:id="rId38" w:anchor=":~:text=Cytoscape%20is%20an%20open%20source,into%20a%20unified%20conceptual%20framework." w:history="1">
         <w:r>
           <w:rPr>
             <w:rStyle w:val="Hyperlink"/>
@@ -7472,33 +7415,21 @@
       <w:commentRangeEnd w:id="60"/>
       <w:r>
         <w:rPr>
-          <w:rStyle w:val="Verwijzingopmerking"/>
+          <w:rStyle w:val="CommentReference"/>
         </w:rPr>
         <w:commentReference w:id="60"/>
       </w:r>
-      <w:proofErr w:type="spellStart"/>
-      <w:r>
-        <w:rPr>
-          <w:rFonts w:ascii="Times New Roman" w:eastAsia="Times New Roman" w:hAnsi="Times New Roman" w:cs="Times New Roman"/>
-          <w:color w:val="000000"/>
-          <w:sz w:val="24"/>
-          <w:szCs w:val="24"/>
-          <w:lang w:eastAsia="en-GB"/>
-        </w:rPr>
-        <w:t>stringApp</w:t>
-      </w:r>
-      <w:proofErr w:type="spellEnd"/>
-      <w:r>
-        <w:rPr>
-          <w:rFonts w:ascii="Times New Roman" w:eastAsia="Times New Roman" w:hAnsi="Times New Roman" w:cs="Times New Roman"/>
-          <w:color w:val="000000"/>
-          <w:sz w:val="24"/>
-          <w:szCs w:val="24"/>
-          <w:lang w:eastAsia="en-GB"/>
-        </w:rPr>
-        <w:t xml:space="preserve"> (</w:t>
-      </w:r>
-      <w:hyperlink r:id="rId38" w:history="1">
+      <w:r>
+        <w:rPr>
+          <w:rFonts w:ascii="Times New Roman" w:eastAsia="Times New Roman" w:hAnsi="Times New Roman" w:cs="Times New Roman"/>
+          <w:color w:val="000000"/>
+          <w:sz w:val="24"/>
+          <w:szCs w:val="24"/>
+          <w:lang w:eastAsia="en-GB"/>
+        </w:rPr>
+        <w:t>stringApp (</w:t>
+      </w:r>
+      <w:hyperlink r:id="rId39" w:history="1">
         <w:r>
           <w:rPr>
             <w:rStyle w:val="Hyperlink"/>
@@ -7757,7 +7688,6 @@
           <w:delText xml:space="preserve">using </w:delText>
         </w:r>
       </w:del>
-      <w:proofErr w:type="spellStart"/>
       <w:ins w:id="66" w:author="Susan Steinbusch-Coort" w:date="2020-06-22T16:47:00Z">
         <w:r>
           <w:rPr>
@@ -7767,18 +7697,7 @@
             <w:szCs w:val="24"/>
             <w:lang w:eastAsia="en-GB"/>
           </w:rPr>
-          <w:t>Cytoscape</w:t>
-        </w:r>
-        <w:proofErr w:type="spellEnd"/>
-        <w:r>
-          <w:rPr>
-            <w:rFonts w:ascii="Times New Roman" w:eastAsia="Times New Roman" w:hAnsi="Times New Roman" w:cs="Times New Roman"/>
-            <w:color w:val="000000"/>
-            <w:sz w:val="24"/>
-            <w:szCs w:val="24"/>
-            <w:lang w:eastAsia="en-GB"/>
-          </w:rPr>
-          <w:t xml:space="preserve"> </w:t>
+          <w:t xml:space="preserve">Cytoscape </w:t>
         </w:r>
       </w:ins>
       <w:proofErr w:type="spellStart"/>
@@ -7815,7 +7734,7 @@
         </w:rPr>
         <w:t xml:space="preserve"> (</w:t>
       </w:r>
-      <w:hyperlink r:id="rId39" w:history="1">
+      <w:hyperlink r:id="rId40" w:history="1">
         <w:r>
           <w:rPr>
             <w:rStyle w:val="Hyperlink"/>
@@ -7880,14 +7799,14 @@
       <w:commentRangeEnd w:id="68"/>
       <w:r>
         <w:rPr>
-          <w:rStyle w:val="Verwijzingopmerking"/>
+          <w:rStyle w:val="CommentReference"/>
         </w:rPr>
         <w:commentReference w:id="68"/>
       </w:r>
       <w:commentRangeEnd w:id="69"/>
       <w:r>
         <w:rPr>
-          <w:rStyle w:val="Verwijzingopmerking"/>
+          <w:rStyle w:val="CommentReference"/>
         </w:rPr>
         <w:commentReference w:id="69"/>
       </w:r>
@@ -7904,7 +7823,7 @@
     </w:p>
     <w:p>
       <w:pPr>
-        <w:pStyle w:val="Kop3"/>
+        <w:pStyle w:val="Heading3"/>
         <w:spacing w:line="360" w:lineRule="auto"/>
         <w:jc w:val="both"/>
         <w:rPr>
@@ -7930,7 +7849,7 @@
     </w:p>
     <w:p>
       <w:pPr>
-        <w:pStyle w:val="Kop4"/>
+        <w:pStyle w:val="Heading4"/>
         <w:spacing w:line="360" w:lineRule="auto"/>
         <w:jc w:val="both"/>
         <w:rPr>
@@ -8301,7 +8220,7 @@
     </w:p>
     <w:p>
       <w:pPr>
-        <w:pStyle w:val="Kop4"/>
+        <w:pStyle w:val="Heading4"/>
         <w:spacing w:line="360" w:lineRule="auto"/>
         <w:rPr>
           <w:rFonts w:ascii="Times New Roman" w:eastAsia="Times New Roman" w:hAnsi="Times New Roman" w:cs="Times New Roman"/>
@@ -8688,7 +8607,7 @@
     </w:p>
     <w:p>
       <w:pPr>
-        <w:pStyle w:val="Kop2"/>
+        <w:pStyle w:val="Heading2"/>
         <w:spacing w:before="0" w:beforeAutospacing="0" w:after="160" w:afterAutospacing="0"/>
         <w:jc w:val="both"/>
         <w:rPr>
@@ -8752,7 +8671,7 @@
       <w:commentRangeEnd w:id="76"/>
       <w:r>
         <w:rPr>
-          <w:rStyle w:val="Verwijzingopmerking"/>
+          <w:rStyle w:val="CommentReference"/>
         </w:rPr>
         <w:commentReference w:id="76"/>
       </w:r>
@@ -8825,7 +8744,7 @@
     </w:p>
     <w:p>
       <w:pPr>
-        <w:pStyle w:val="Kop3"/>
+        <w:pStyle w:val="Heading3"/>
         <w:spacing w:line="360" w:lineRule="auto"/>
         <w:jc w:val="both"/>
         <w:rPr>
@@ -8975,7 +8894,7 @@
                     </pic:cNvPicPr>
                   </pic:nvPicPr>
                   <pic:blipFill>
-                    <a:blip r:embed="rId40" cstate="print">
+                    <a:blip r:embed="rId41" cstate="print">
                       <a:extLst>
                         <a:ext uri="{28A0092B-C50C-407E-A947-70E740481C1C}">
                           <a14:useLocalDpi xmlns:a14="http://schemas.microsoft.com/office/drawing/2010/main" val="0"/>
@@ -9111,7 +9030,7 @@
                     </pic:cNvPicPr>
                   </pic:nvPicPr>
                   <pic:blipFill>
-                    <a:blip r:embed="rId41">
+                    <a:blip r:embed="rId42">
                       <a:extLst>
                         <a:ext uri="{28A0092B-C50C-407E-A947-70E740481C1C}">
                           <a14:useLocalDpi xmlns:a14="http://schemas.microsoft.com/office/drawing/2010/main" val="0"/>
@@ -9352,7 +9271,7 @@
                     </pic:cNvPicPr>
                   </pic:nvPicPr>
                   <pic:blipFill>
-                    <a:blip r:embed="rId42">
+                    <a:blip r:embed="rId43">
                       <a:extLst>
                         <a:ext uri="{28A0092B-C50C-407E-A947-70E740481C1C}">
                           <a14:useLocalDpi xmlns:a14="http://schemas.microsoft.com/office/drawing/2010/main" val="0"/>
@@ -9577,17 +9496,7 @@
             <w:szCs w:val="24"/>
             <w:lang w:eastAsia="en-GB"/>
           </w:rPr>
-          <w:t>Three</w:t>
-        </w:r>
-        <w:r>
-          <w:rPr>
-            <w:rFonts w:ascii="Times New Roman" w:eastAsia="Times New Roman" w:hAnsi="Times New Roman" w:cs="Times New Roman"/>
-            <w:color w:val="000000"/>
-            <w:sz w:val="24"/>
-            <w:szCs w:val="24"/>
-            <w:lang w:eastAsia="en-GB"/>
-          </w:rPr>
-          <w:t xml:space="preserve"> </w:t>
+          <w:t xml:space="preserve">Three </w:t>
         </w:r>
       </w:ins>
       <w:r>
@@ -9662,7 +9571,7 @@
                     </pic:cNvPicPr>
                   </pic:nvPicPr>
                   <pic:blipFill>
-                    <a:blip r:embed="rId43">
+                    <a:blip r:embed="rId44">
                       <a:extLst>
                         <a:ext uri="{28A0092B-C50C-407E-A947-70E740481C1C}">
                           <a14:useLocalDpi xmlns:a14="http://schemas.microsoft.com/office/drawing/2010/main" val="0"/>
@@ -9732,7 +9641,7 @@
     </w:p>
     <w:p>
       <w:pPr>
-        <w:pStyle w:val="Kop3"/>
+        <w:pStyle w:val="Heading3"/>
         <w:spacing w:line="360" w:lineRule="auto"/>
         <w:jc w:val="both"/>
         <w:rPr>
@@ -9888,7 +9797,7 @@
       <w:commentRangeEnd w:id="87"/>
       <w:r>
         <w:rPr>
-          <w:rStyle w:val="Verwijzingopmerking"/>
+          <w:rStyle w:val="CommentReference"/>
         </w:rPr>
         <w:commentReference w:id="87"/>
       </w:r>
@@ -9916,7 +9825,7 @@
       <w:commentRangeEnd w:id="88"/>
       <w:r>
         <w:rPr>
-          <w:rStyle w:val="Verwijzingopmerking"/>
+          <w:rStyle w:val="CommentReference"/>
         </w:rPr>
         <w:commentReference w:id="88"/>
       </w:r>
@@ -9955,6 +9864,7 @@
       <w:commentRangeStart w:id="89"/>
       <w:commentRangeStart w:id="90"/>
       <w:commentRangeStart w:id="91"/>
+      <w:commentRangeStart w:id="92"/>
       <w:r>
         <w:rPr>
           <w:rFonts w:ascii="Times New Roman" w:eastAsia="Times New Roman" w:hAnsi="Times New Roman" w:cs="Times New Roman"/>
@@ -10076,14 +9986,14 @@
       <w:commentRangeEnd w:id="89"/>
       <w:r>
         <w:rPr>
-          <w:rStyle w:val="Verwijzingopmerking"/>
+          <w:rStyle w:val="CommentReference"/>
         </w:rPr>
         <w:commentReference w:id="89"/>
       </w:r>
       <w:commentRangeEnd w:id="90"/>
       <w:r>
         <w:rPr>
-          <w:rStyle w:val="Verwijzingopmerking"/>
+          <w:rStyle w:val="CommentReference"/>
         </w:rPr>
         <w:commentReference w:id="90"/>
       </w:r>
@@ -10100,9 +10010,16 @@
       <w:commentRangeEnd w:id="91"/>
       <w:r>
         <w:rPr>
-          <w:rStyle w:val="Verwijzingopmerking"/>
+          <w:rStyle w:val="CommentReference"/>
         </w:rPr>
         <w:commentReference w:id="91"/>
+      </w:r>
+      <w:commentRangeEnd w:id="92"/>
+      <w:r>
+        <w:rPr>
+          <w:rStyle w:val="CommentReference"/>
+        </w:rPr>
+        <w:commentReference w:id="92"/>
       </w:r>
     </w:p>
     <w:p>
@@ -12211,7 +12128,7 @@
     </w:p>
     <w:p>
       <w:pPr>
-        <w:pStyle w:val="Kop3"/>
+        <w:pStyle w:val="Heading3"/>
         <w:spacing w:line="360" w:lineRule="auto"/>
         <w:jc w:val="both"/>
         <w:rPr>
@@ -12278,7 +12195,7 @@
         </w:rPr>
         <w:t xml:space="preserve">, 23 proteins were </w:t>
       </w:r>
-      <w:del w:id="92" w:author="Susan Steinbusch-Coort" w:date="2020-06-22T18:26:00Z">
+      <w:del w:id="93" w:author="Susan Steinbusch-Coort" w:date="2020-06-22T18:26:00Z">
         <w:r>
           <w:rPr>
             <w:rFonts w:ascii="Times New Roman" w:eastAsia="Times New Roman" w:hAnsi="Times New Roman" w:cs="Times New Roman"/>
@@ -12300,7 +12217,7 @@
         </w:rPr>
         <w:t>significantly altered in the IR condition compared to the IS condition based on p-value</w:t>
       </w:r>
-      <w:ins w:id="93" w:author="Susan Steinbusch-Coort" w:date="2020-06-22T18:26:00Z">
+      <w:ins w:id="94" w:author="Susan Steinbusch-Coort" w:date="2020-06-22T18:26:00Z">
         <w:r>
           <w:rPr>
             <w:rFonts w:ascii="Times New Roman" w:eastAsia="Times New Roman" w:hAnsi="Times New Roman" w:cs="Times New Roman"/>
@@ -12455,7 +12372,7 @@
     </w:p>
     <w:p>
       <w:pPr>
-        <w:pStyle w:val="Kop3"/>
+        <w:pStyle w:val="Heading3"/>
         <w:spacing w:line="360" w:lineRule="auto"/>
         <w:jc w:val="both"/>
         <w:rPr>
@@ -12499,29 +12416,7 @@
           <w:szCs w:val="24"/>
           <w:lang w:eastAsia="en-GB"/>
         </w:rPr>
-        <w:t xml:space="preserve">Combined pathway analysis of the proteome and metabolome data was done using </w:t>
-      </w:r>
-      <w:proofErr w:type="spellStart"/>
-      <w:r>
-        <w:rPr>
-          <w:rFonts w:ascii="Times New Roman" w:eastAsia="Times New Roman" w:hAnsi="Times New Roman" w:cs="Times New Roman"/>
-          <w:color w:val="000000"/>
-          <w:sz w:val="24"/>
-          <w:szCs w:val="24"/>
-          <w:lang w:eastAsia="en-GB"/>
-        </w:rPr>
-        <w:t>PathVisio</w:t>
-      </w:r>
-      <w:proofErr w:type="spellEnd"/>
-      <w:r>
-        <w:rPr>
-          <w:rFonts w:ascii="Times New Roman" w:eastAsia="Times New Roman" w:hAnsi="Times New Roman" w:cs="Times New Roman"/>
-          <w:color w:val="000000"/>
-          <w:sz w:val="24"/>
-          <w:szCs w:val="24"/>
-          <w:lang w:eastAsia="en-GB"/>
-        </w:rPr>
-        <w:t xml:space="preserve"> and </w:t>
+        <w:t xml:space="preserve">Combined pathway analysis of the proteome and metabolome data was done using PathVisio and </w:t>
       </w:r>
       <w:proofErr w:type="spellStart"/>
       <w:r>
@@ -12567,7 +12462,7 @@
         </w:rPr>
         <w:t xml:space="preserve">Out of all the 323 metabolites and 302 proteins </w:t>
       </w:r>
-      <w:del w:id="94" w:author="Susan Steinbusch-Coort" w:date="2020-06-22T18:28:00Z">
+      <w:del w:id="95" w:author="Susan Steinbusch-Coort" w:date="2020-06-22T18:28:00Z">
         <w:r>
           <w:rPr>
             <w:rFonts w:ascii="Times New Roman" w:eastAsia="Times New Roman" w:hAnsi="Times New Roman" w:cs="Times New Roman"/>
@@ -12579,7 +12474,7 @@
           <w:delText>run through</w:delText>
         </w:r>
       </w:del>
-      <w:ins w:id="95" w:author="Susan Steinbusch-Coort" w:date="2020-06-22T18:28:00Z">
+      <w:ins w:id="96" w:author="Susan Steinbusch-Coort" w:date="2020-06-22T18:28:00Z">
         <w:r>
           <w:rPr>
             <w:rFonts w:ascii="Times New Roman" w:eastAsia="Times New Roman" w:hAnsi="Times New Roman" w:cs="Times New Roman"/>
@@ -12591,7 +12486,7 @@
           <w:t xml:space="preserve"> analysed in </w:t>
         </w:r>
       </w:ins>
-      <w:del w:id="96" w:author="Susan Steinbusch-Coort" w:date="2020-06-22T18:28:00Z">
+      <w:del w:id="97" w:author="Susan Steinbusch-Coort" w:date="2020-06-22T18:28:00Z">
         <w:r>
           <w:rPr>
             <w:rFonts w:ascii="Times New Roman" w:eastAsia="Times New Roman" w:hAnsi="Times New Roman" w:cs="Times New Roman"/>
@@ -12603,29 +12498,17 @@
           <w:delText xml:space="preserve"> </w:delText>
         </w:r>
       </w:del>
-      <w:proofErr w:type="spellStart"/>
-      <w:r>
-        <w:rPr>
-          <w:rFonts w:ascii="Times New Roman" w:eastAsia="Times New Roman" w:hAnsi="Times New Roman" w:cs="Times New Roman"/>
-          <w:color w:val="000000"/>
-          <w:sz w:val="24"/>
-          <w:szCs w:val="24"/>
-          <w:lang w:eastAsia="en-GB"/>
-        </w:rPr>
-        <w:t>PathVisio</w:t>
-      </w:r>
-      <w:proofErr w:type="spellEnd"/>
-      <w:r>
-        <w:rPr>
-          <w:rFonts w:ascii="Times New Roman" w:eastAsia="Times New Roman" w:hAnsi="Times New Roman" w:cs="Times New Roman"/>
-          <w:color w:val="000000"/>
-          <w:sz w:val="24"/>
-          <w:szCs w:val="24"/>
-          <w:lang w:eastAsia="en-GB"/>
-        </w:rPr>
-        <w:t xml:space="preserve">, only 15 metabolites and 25 proteins met the expression criterion (p &lt; 0.05). The overrepresentation analysis of these compounds found 18 pathways to contain significantly more changed compounds than expected (Z-score &gt; 1.96). All these pathways possessed 1-2 compounds that had significantly different levels in the IR subjects compared to in the IS subjects (p &lt; 0.05). The majority of the significantly altered pathways involved metabolites that met the expression </w:t>
-      </w:r>
-      <w:del w:id="97" w:author="Susan Steinbusch-Coort" w:date="2020-06-22T18:29:00Z">
+      <w:r>
+        <w:rPr>
+          <w:rFonts w:ascii="Times New Roman" w:eastAsia="Times New Roman" w:hAnsi="Times New Roman" w:cs="Times New Roman"/>
+          <w:color w:val="000000"/>
+          <w:sz w:val="24"/>
+          <w:szCs w:val="24"/>
+          <w:lang w:eastAsia="en-GB"/>
+        </w:rPr>
+        <w:t xml:space="preserve">PathVisio, only 15 metabolites and 25 proteins met the expression criterion (p &lt; 0.05). The overrepresentation analysis of these compounds found 18 pathways to contain significantly more changed compounds than expected (Z-score &gt; 1.96). All these pathways possessed 1-2 compounds that had significantly different levels in the IR subjects compared to in the IS subjects (p &lt; 0.05). The majority of the significantly altered pathways involved metabolites that met the expression </w:t>
+      </w:r>
+      <w:del w:id="98" w:author="Susan Steinbusch-Coort" w:date="2020-06-22T18:29:00Z">
         <w:r>
           <w:rPr>
             <w:rFonts w:ascii="Times New Roman" w:eastAsia="Times New Roman" w:hAnsi="Times New Roman" w:cs="Times New Roman"/>
@@ -12637,7 +12520,7 @@
           <w:delText>criteria</w:delText>
         </w:r>
       </w:del>
-      <w:ins w:id="98" w:author="Susan Steinbusch-Coort" w:date="2020-06-22T18:29:00Z">
+      <w:ins w:id="99" w:author="Susan Steinbusch-Coort" w:date="2020-06-22T18:29:00Z">
         <w:r>
           <w:rPr>
             <w:rFonts w:ascii="Times New Roman" w:eastAsia="Times New Roman" w:hAnsi="Times New Roman" w:cs="Times New Roman"/>
@@ -12659,7 +12542,7 @@
         </w:rPr>
         <w:t xml:space="preserve"> but none contained both proteins and metabolites </w:t>
       </w:r>
-      <w:del w:id="99" w:author="Susan Steinbusch-Coort" w:date="2020-06-22T18:29:00Z">
+      <w:del w:id="100" w:author="Susan Steinbusch-Coort" w:date="2020-06-22T18:29:00Z">
         <w:r>
           <w:rPr>
             <w:rFonts w:ascii="Times New Roman" w:eastAsia="Times New Roman" w:hAnsi="Times New Roman" w:cs="Times New Roman"/>
@@ -13288,7 +13171,7 @@
                 <w:lang w:eastAsia="en-GB"/>
               </w:rPr>
             </w:pPr>
-            <w:commentRangeStart w:id="100"/>
+            <w:commentRangeStart w:id="101"/>
             <w:r>
               <w:rPr>
                 <w:rFonts w:ascii="Times New Roman" w:eastAsia="Times New Roman" w:hAnsi="Times New Roman" w:cs="Times New Roman"/>
@@ -13299,12 +13182,12 @@
               </w:rPr>
               <w:t>↓ IL1RAP (CHECK)</w:t>
             </w:r>
-            <w:commentRangeEnd w:id="100"/>
-            <w:r>
-              <w:rPr>
-                <w:rStyle w:val="Verwijzingopmerking"/>
-              </w:rPr>
-              <w:commentReference w:id="100"/>
+            <w:commentRangeEnd w:id="101"/>
+            <w:r>
+              <w:rPr>
+                <w:rStyle w:val="CommentReference"/>
+              </w:rPr>
+              <w:commentReference w:id="101"/>
             </w:r>
           </w:p>
         </w:tc>
@@ -13602,7 +13485,7 @@
               </w:rPr>
               <w:t xml:space="preserve">Oligodendrocyte Specification and </w:t>
             </w:r>
-            <w:del w:id="101" w:author="Susan Steinbusch-Coort" w:date="2020-06-22T18:33:00Z">
+            <w:del w:id="102" w:author="Susan Steinbusch-Coort" w:date="2020-06-22T18:33:00Z">
               <w:r>
                 <w:rPr>
                   <w:rFonts w:ascii="Times New Roman" w:eastAsia="Times New Roman" w:hAnsi="Times New Roman" w:cs="Times New Roman"/>
@@ -13614,7 +13497,7 @@
                 <w:delText>differentiation(</w:delText>
               </w:r>
             </w:del>
-            <w:ins w:id="102" w:author="Susan Steinbusch-Coort" w:date="2020-06-22T18:33:00Z">
+            <w:ins w:id="103" w:author="Susan Steinbusch-Coort" w:date="2020-06-22T18:33:00Z">
               <w:r>
                 <w:rPr>
                   <w:rFonts w:ascii="Times New Roman" w:eastAsia="Times New Roman" w:hAnsi="Times New Roman" w:cs="Times New Roman"/>
@@ -13717,7 +13600,7 @@
             </w:r>
             <w:r>
               <w:rPr>
-                <w:rStyle w:val="Zwaar"/>
+                <w:rStyle w:val="Strong"/>
                 <w:color w:val="333333"/>
                 <w:sz w:val="24"/>
                 <w:szCs w:val="24"/>
@@ -14941,7 +14824,7 @@
             </w:r>
             <w:r>
               <w:rPr>
-                <w:rStyle w:val="Zwaar"/>
+                <w:rStyle w:val="Strong"/>
                 <w:color w:val="333333"/>
                 <w:sz w:val="24"/>
                 <w:szCs w:val="24"/>
@@ -17353,7 +17236,7 @@
         </w:rPr>
         <w:t xml:space="preserve">Since overrepresentation analysis can bury information concerning pathways that it deems to not be significantly altered, an extended network analysis of the significantly altered proteins was performed to uncover alterations in biological pathways that may have been lost in this analysis. The results revealed the human complement system and the complement and coagulation cascades pathways to possess the highest out-degree values: the first of these pathways having a value of 5 and the second a value of 4. </w:t>
       </w:r>
-      <w:del w:id="103" w:author="Susan Steinbusch-Coort" w:date="2020-06-22T18:34:00Z">
+      <w:del w:id="104" w:author="Susan Steinbusch-Coort" w:date="2020-06-22T18:34:00Z">
         <w:r>
           <w:rPr>
             <w:rFonts w:ascii="Times New Roman" w:eastAsia="Times New Roman" w:hAnsi="Times New Roman" w:cs="Times New Roman"/>
@@ -17365,7 +17248,7 @@
           <w:delText>Both of these</w:delText>
         </w:r>
       </w:del>
-      <w:ins w:id="104" w:author="Susan Steinbusch-Coort" w:date="2020-06-22T18:34:00Z">
+      <w:ins w:id="105" w:author="Susan Steinbusch-Coort" w:date="2020-06-22T18:34:00Z">
         <w:r>
           <w:rPr>
             <w:rFonts w:ascii="Times New Roman" w:eastAsia="Times New Roman" w:hAnsi="Times New Roman" w:cs="Times New Roman"/>
@@ -17526,7 +17409,7 @@
     </w:p>
     <w:p>
       <w:pPr>
-        <w:pStyle w:val="Kop3"/>
+        <w:pStyle w:val="Heading3"/>
         <w:spacing w:line="360" w:lineRule="auto"/>
         <w:jc w:val="both"/>
         <w:rPr>
@@ -17785,7 +17668,7 @@
     </w:p>
     <w:p>
       <w:pPr>
-        <w:pStyle w:val="Kop2"/>
+        <w:pStyle w:val="Heading2"/>
         <w:jc w:val="both"/>
         <w:rPr>
           <w:sz w:val="24"/>
@@ -17805,7 +17688,7 @@
     </w:p>
     <w:p>
       <w:pPr>
-        <w:pStyle w:val="Kop3"/>
+        <w:pStyle w:val="Heading3"/>
         <w:spacing w:line="360" w:lineRule="auto"/>
         <w:jc w:val="both"/>
         <w:rPr>
@@ -17866,7 +17749,7 @@
           <w:szCs w:val="24"/>
         </w:rPr>
       </w:pPr>
-      <w:commentRangeStart w:id="105"/>
+      <w:commentRangeStart w:id="106"/>
       <w:r>
         <w:rPr>
           <w:noProof/>
@@ -17891,7 +17774,7 @@
                     </pic:cNvPicPr>
                   </pic:nvPicPr>
                   <pic:blipFill>
-                    <a:blip r:embed="rId44">
+                    <a:blip r:embed="rId45">
                       <a:extLst>
                         <a:ext uri="{28A0092B-C50C-407E-A947-70E740481C1C}">
                           <a14:useLocalDpi xmlns:a14="http://schemas.microsoft.com/office/drawing/2010/main" val="0"/>
@@ -17922,17 +17805,17 @@
           </wp:inline>
         </w:drawing>
       </w:r>
-      <w:commentRangeEnd w:id="105"/>
-      <w:r>
-        <w:rPr>
-          <w:rStyle w:val="Verwijzingopmerking"/>
-        </w:rPr>
-        <w:commentReference w:id="105"/>
+      <w:commentRangeEnd w:id="106"/>
+      <w:r>
+        <w:rPr>
+          <w:rStyle w:val="CommentReference"/>
+        </w:rPr>
+        <w:commentReference w:id="106"/>
       </w:r>
     </w:p>
     <w:p>
       <w:pPr>
-        <w:pStyle w:val="Kop3"/>
+        <w:pStyle w:val="Heading3"/>
         <w:spacing w:line="360" w:lineRule="auto"/>
         <w:jc w:val="both"/>
         <w:rPr>
@@ -18032,7 +17915,7 @@
                     <pic:cNvPicPr/>
                   </pic:nvPicPr>
                   <pic:blipFill>
-                    <a:blip r:embed="rId45"/>
+                    <a:blip r:embed="rId46"/>
                     <a:stretch>
                       <a:fillRect/>
                     </a:stretch>
@@ -18055,7 +17938,7 @@
     </w:p>
     <w:p>
       <w:pPr>
-        <w:pStyle w:val="Kop3"/>
+        <w:pStyle w:val="Heading3"/>
         <w:spacing w:line="360" w:lineRule="auto"/>
         <w:jc w:val="both"/>
         <w:rPr>
@@ -18112,7 +17995,7 @@
     </w:p>
     <w:tbl>
       <w:tblPr>
-        <w:tblStyle w:val="Tabelraster"/>
+        <w:tblStyle w:val="TableGrid"/>
         <w:tblW w:w="0" w:type="auto"/>
         <w:tblLook w:val="04A0" w:firstRow="1" w:lastRow="0" w:firstColumn="1" w:lastColumn="0" w:noHBand="0" w:noVBand="1"/>
       </w:tblPr>
@@ -18492,7 +18375,7 @@
     </w:tbl>
     <w:p>
       <w:pPr>
-        <w:pStyle w:val="Kop3"/>
+        <w:pStyle w:val="Heading3"/>
         <w:spacing w:before="0" w:line="360" w:lineRule="auto"/>
         <w:jc w:val="both"/>
         <w:rPr>
@@ -18509,7 +18392,7 @@
     <w:p/>
     <w:p>
       <w:pPr>
-        <w:pStyle w:val="Kop3"/>
+        <w:pStyle w:val="Heading3"/>
         <w:spacing w:before="0" w:line="360" w:lineRule="auto"/>
         <w:jc w:val="both"/>
         <w:rPr>
@@ -23528,7 +23411,7 @@
     </w:p>
     <w:p>
       <w:pPr>
-        <w:pStyle w:val="Kop3"/>
+        <w:pStyle w:val="Heading3"/>
         <w:rPr>
           <w:rFonts w:ascii="Times New Roman" w:hAnsi="Times New Roman" w:cs="Times New Roman"/>
           <w:color w:val="auto"/>
@@ -23980,7 +23863,7 @@
             <w:proofErr w:type="spellStart"/>
             <w:r>
               <w:rPr>
-                <w:rStyle w:val="Zwaar"/>
+                <w:rStyle w:val="Strong"/>
                 <w:rFonts w:ascii="Times New Roman" w:hAnsi="Times New Roman" w:cs="Times New Roman"/>
                 <w:b w:val="0"/>
                 <w:bCs w:val="0"/>
@@ -23994,7 +23877,7 @@
             <w:proofErr w:type="spellEnd"/>
             <w:r>
               <w:rPr>
-                <w:rStyle w:val="Zwaar"/>
+                <w:rStyle w:val="Strong"/>
                 <w:rFonts w:ascii="Times New Roman" w:hAnsi="Times New Roman" w:cs="Times New Roman"/>
                 <w:b w:val="0"/>
                 <w:bCs w:val="0"/>
@@ -24792,7 +24675,7 @@
             <w:proofErr w:type="spellStart"/>
             <w:r>
               <w:rPr>
-                <w:rStyle w:val="Zwaar"/>
+                <w:rStyle w:val="Strong"/>
                 <w:rFonts w:ascii="Times New Roman" w:hAnsi="Times New Roman" w:cs="Times New Roman"/>
                 <w:b w:val="0"/>
                 <w:bCs w:val="0"/>
@@ -24806,7 +24689,7 @@
             <w:proofErr w:type="spellEnd"/>
             <w:r>
               <w:rPr>
-                <w:rStyle w:val="Zwaar"/>
+                <w:rStyle w:val="Strong"/>
                 <w:rFonts w:ascii="Times New Roman" w:hAnsi="Times New Roman" w:cs="Times New Roman"/>
                 <w:b w:val="0"/>
                 <w:bCs w:val="0"/>
@@ -25121,7 +25004,7 @@
             </w:pPr>
             <w:r>
               <w:rPr>
-                <w:rStyle w:val="Zwaar"/>
+                <w:rStyle w:val="Strong"/>
                 <w:rFonts w:ascii="Times New Roman" w:hAnsi="Times New Roman" w:cs="Times New Roman"/>
                 <w:b w:val="0"/>
                 <w:bCs w:val="0"/>
@@ -25424,7 +25307,7 @@
             <w:proofErr w:type="spellStart"/>
             <w:r>
               <w:rPr>
-                <w:rStyle w:val="Zwaar"/>
+                <w:rStyle w:val="Strong"/>
                 <w:rFonts w:ascii="Times New Roman" w:hAnsi="Times New Roman" w:cs="Times New Roman"/>
                 <w:b w:val="0"/>
                 <w:bCs w:val="0"/>
@@ -25438,7 +25321,7 @@
             <w:proofErr w:type="spellEnd"/>
             <w:r>
               <w:rPr>
-                <w:rStyle w:val="Zwaar"/>
+                <w:rStyle w:val="Strong"/>
                 <w:rFonts w:ascii="Times New Roman" w:hAnsi="Times New Roman" w:cs="Times New Roman"/>
                 <w:b w:val="0"/>
                 <w:bCs w:val="0"/>
@@ -25928,7 +25811,7 @@
             <w:proofErr w:type="spellStart"/>
             <w:r>
               <w:rPr>
-                <w:rStyle w:val="Zwaar"/>
+                <w:rStyle w:val="Strong"/>
                 <w:rFonts w:ascii="Times New Roman" w:hAnsi="Times New Roman" w:cs="Times New Roman"/>
                 <w:b w:val="0"/>
                 <w:bCs w:val="0"/>
@@ -25942,7 +25825,7 @@
             <w:proofErr w:type="spellEnd"/>
             <w:r>
               <w:rPr>
-                <w:rStyle w:val="Zwaar"/>
+                <w:rStyle w:val="Strong"/>
                 <w:rFonts w:ascii="Times New Roman" w:hAnsi="Times New Roman" w:cs="Times New Roman"/>
                 <w:b w:val="0"/>
                 <w:bCs w:val="0"/>
@@ -26102,7 +25985,7 @@
             <w:proofErr w:type="spellStart"/>
             <w:r>
               <w:rPr>
-                <w:rStyle w:val="Zwaar"/>
+                <w:rStyle w:val="Strong"/>
                 <w:rFonts w:ascii="Times New Roman" w:hAnsi="Times New Roman" w:cs="Times New Roman"/>
                 <w:b w:val="0"/>
                 <w:bCs w:val="0"/>
@@ -26866,7 +26749,7 @@
             </w:pPr>
             <w:r>
               <w:rPr>
-                <w:rStyle w:val="Zwaar"/>
+                <w:rStyle w:val="Strong"/>
                 <w:rFonts w:ascii="Times New Roman" w:hAnsi="Times New Roman" w:cs="Times New Roman"/>
                 <w:b w:val="0"/>
                 <w:bCs w:val="0"/>
@@ -27025,7 +26908,7 @@
             </w:pPr>
             <w:r>
               <w:rPr>
-                <w:rStyle w:val="Zwaar"/>
+                <w:rStyle w:val="Strong"/>
                 <w:rFonts w:ascii="Times New Roman" w:hAnsi="Times New Roman" w:cs="Times New Roman"/>
                 <w:b w:val="0"/>
                 <w:bCs w:val="0"/>
@@ -27185,7 +27068,7 @@
             <w:proofErr w:type="spellStart"/>
             <w:r>
               <w:rPr>
-                <w:rStyle w:val="Zwaar"/>
+                <w:rStyle w:val="Strong"/>
                 <w:rFonts w:ascii="Times New Roman" w:hAnsi="Times New Roman" w:cs="Times New Roman"/>
                 <w:b w:val="0"/>
                 <w:bCs w:val="0"/>
@@ -27199,7 +27082,7 @@
             <w:proofErr w:type="spellEnd"/>
             <w:r>
               <w:rPr>
-                <w:rStyle w:val="Zwaar"/>
+                <w:rStyle w:val="Strong"/>
                 <w:rFonts w:ascii="Times New Roman" w:hAnsi="Times New Roman" w:cs="Times New Roman"/>
                 <w:b w:val="0"/>
                 <w:bCs w:val="0"/>
@@ -27514,7 +27397,7 @@
             </w:pPr>
             <w:r>
               <w:rPr>
-                <w:rStyle w:val="Zwaar"/>
+                <w:rStyle w:val="Strong"/>
                 <w:rFonts w:ascii="Times New Roman" w:hAnsi="Times New Roman" w:cs="Times New Roman"/>
                 <w:b w:val="0"/>
                 <w:bCs w:val="0"/>
@@ -27674,7 +27557,7 @@
             <w:proofErr w:type="spellStart"/>
             <w:r>
               <w:rPr>
-                <w:rStyle w:val="Zwaar"/>
+                <w:rStyle w:val="Strong"/>
                 <w:rFonts w:ascii="Times New Roman" w:hAnsi="Times New Roman" w:cs="Times New Roman"/>
                 <w:b w:val="0"/>
                 <w:bCs w:val="0"/>
@@ -28970,7 +28853,7 @@
             </w:pPr>
             <w:r>
               <w:rPr>
-                <w:rStyle w:val="Zwaar"/>
+                <w:rStyle w:val="Strong"/>
                 <w:rFonts w:ascii="Times New Roman" w:hAnsi="Times New Roman" w:cs="Times New Roman"/>
                 <w:b w:val="0"/>
                 <w:bCs w:val="0"/>
@@ -28983,7 +28866,7 @@
             </w:r>
             <w:r>
               <w:rPr>
-                <w:rStyle w:val="Zwaar"/>
+                <w:rStyle w:val="Strong"/>
                 <w:rFonts w:ascii="Times New Roman" w:hAnsi="Times New Roman" w:cs="Times New Roman"/>
                 <w:b w:val="0"/>
                 <w:bCs w:val="0"/>
@@ -28996,7 +28879,7 @@
             </w:r>
             <w:r>
               <w:rPr>
-                <w:rStyle w:val="Zwaar"/>
+                <w:rStyle w:val="Strong"/>
                 <w:color w:val="333333"/>
                 <w:shd w:val="clear" w:color="auto" w:fill="FFFFFF"/>
               </w:rPr>
@@ -29004,7 +28887,7 @@
             </w:r>
             <w:r>
               <w:rPr>
-                <w:rStyle w:val="Zwaar"/>
+                <w:rStyle w:val="Strong"/>
                 <w:rFonts w:ascii="Times New Roman" w:hAnsi="Times New Roman" w:cs="Times New Roman"/>
                 <w:b w:val="0"/>
                 <w:bCs w:val="0"/>
@@ -29645,7 +29528,7 @@
             </w:pPr>
             <w:r>
               <w:rPr>
-                <w:rStyle w:val="Zwaar"/>
+                <w:rStyle w:val="Strong"/>
                 <w:rFonts w:ascii="Times New Roman" w:hAnsi="Times New Roman" w:cs="Times New Roman"/>
                 <w:b w:val="0"/>
                 <w:bCs w:val="0"/>
@@ -30315,7 +30198,7 @@
     <w:p/>
     <w:p>
       <w:pPr>
-        <w:pStyle w:val="Kop3"/>
+        <w:pStyle w:val="Heading3"/>
         <w:spacing w:after="240"/>
         <w:jc w:val="both"/>
         <w:rPr>
@@ -33525,15 +33408,15 @@
 </file>
 
 <file path=word/comments.xml><?xml version="1.0" encoding="utf-8"?>
-<w:comments xmlns:wpc="http://schemas.microsoft.com/office/word/2010/wordprocessingCanvas" xmlns:cx="http://schemas.microsoft.com/office/drawing/2014/chartex" xmlns:cx1="http://schemas.microsoft.com/office/drawing/2015/9/8/chartex" xmlns:cx2="http://schemas.microsoft.com/office/drawing/2015/10/21/chartex" xmlns:cx3="http://schemas.microsoft.com/office/drawing/2016/5/9/chartex" xmlns:cx4="http://schemas.microsoft.com/office/drawing/2016/5/10/chartex" xmlns:cx5="http://schemas.microsoft.com/office/drawing/2016/5/11/chartex" xmlns:cx6="http://schemas.microsoft.com/office/drawing/2016/5/12/chartex" xmlns:cx7="http://schemas.microsoft.com/office/drawing/2016/5/13/chartex" xmlns:cx8="http://schemas.microsoft.com/office/drawing/2016/5/14/chartex" xmlns:mc="http://schemas.openxmlformats.org/markup-compatibility/2006" xmlns:aink="http://schemas.microsoft.com/office/drawing/2016/ink" xmlns:am3d="http://schemas.microsoft.com/office/drawing/2017/model3d" xmlns:o="urn:schemas-microsoft-com:office:office" xmlns:r="http://schemas.openxmlformats.org/officeDocument/2006/relationships" xmlns:m="http://schemas.openxmlformats.org/officeDocument/2006/math" xmlns:v="urn:schemas-microsoft-com:vml" xmlns:wp14="http://schemas.microsoft.com/office/word/2010/wordprocessingDrawing" xmlns:wp="http://schemas.openxmlformats.org/drawingml/2006/wordprocessingDrawing" xmlns:w10="urn:schemas-microsoft-com:office:word" xmlns:w="http://schemas.openxmlformats.org/wordprocessingml/2006/main" xmlns:w14="http://schemas.microsoft.com/office/word/2010/wordml" xmlns:w15="http://schemas.microsoft.com/office/word/2012/wordml" xmlns:w16cid="http://schemas.microsoft.com/office/word/2016/wordml/cid" xmlns:w16se="http://schemas.microsoft.com/office/word/2015/wordml/symex" xmlns:wpg="http://schemas.microsoft.com/office/word/2010/wordprocessingGroup" xmlns:wpi="http://schemas.microsoft.com/office/word/2010/wordprocessingInk" xmlns:wne="http://schemas.microsoft.com/office/word/2006/wordml" xmlns:wps="http://schemas.microsoft.com/office/word/2010/wordprocessingShape" mc:Ignorable="w14 w15 w16se w16cid wp14">
+<w:comments xmlns:wpc="http://schemas.microsoft.com/office/word/2010/wordprocessingCanvas" xmlns:cx="http://schemas.microsoft.com/office/drawing/2014/chartex" xmlns:cx1="http://schemas.microsoft.com/office/drawing/2015/9/8/chartex" xmlns:cx2="http://schemas.microsoft.com/office/drawing/2015/10/21/chartex" xmlns:cx3="http://schemas.microsoft.com/office/drawing/2016/5/9/chartex" xmlns:cx4="http://schemas.microsoft.com/office/drawing/2016/5/10/chartex" xmlns:cx5="http://schemas.microsoft.com/office/drawing/2016/5/11/chartex" xmlns:cx6="http://schemas.microsoft.com/office/drawing/2016/5/12/chartex" xmlns:cx7="http://schemas.microsoft.com/office/drawing/2016/5/13/chartex" xmlns:cx8="http://schemas.microsoft.com/office/drawing/2016/5/14/chartex" xmlns:mc="http://schemas.openxmlformats.org/markup-compatibility/2006" xmlns:aink="http://schemas.microsoft.com/office/drawing/2016/ink" xmlns:am3d="http://schemas.microsoft.com/office/drawing/2017/model3d" xmlns:o="urn:schemas-microsoft-com:office:office" xmlns:r="http://schemas.openxmlformats.org/officeDocument/2006/relationships" xmlns:m="http://schemas.openxmlformats.org/officeDocument/2006/math" xmlns:v="urn:schemas-microsoft-com:vml" xmlns:wp14="http://schemas.microsoft.com/office/word/2010/wordprocessingDrawing" xmlns:wp="http://schemas.openxmlformats.org/drawingml/2006/wordprocessingDrawing" xmlns:w10="urn:schemas-microsoft-com:office:word" xmlns:w="http://schemas.openxmlformats.org/wordprocessingml/2006/main" xmlns:w14="http://schemas.microsoft.com/office/word/2010/wordml" xmlns:w15="http://schemas.microsoft.com/office/word/2012/wordml" xmlns:w16cex="http://schemas.microsoft.com/office/word/2018/wordml/cex" xmlns:w16cid="http://schemas.microsoft.com/office/word/2016/wordml/cid" xmlns:w16="http://schemas.microsoft.com/office/word/2018/wordml" xmlns:w16se="http://schemas.microsoft.com/office/word/2015/wordml/symex" xmlns:wpg="http://schemas.microsoft.com/office/word/2010/wordprocessingGroup" xmlns:wpi="http://schemas.microsoft.com/office/word/2010/wordprocessingInk" xmlns:wne="http://schemas.microsoft.com/office/word/2006/wordml" xmlns:wps="http://schemas.microsoft.com/office/word/2010/wordprocessingShape" mc:Ignorable="w14 w15 w16se w16cid w16 w16cex wp14">
   <w:comment w:id="6" w:author="Sabrina De Oliveira" w:date="2020-06-17T16:37:00Z" w:initials="SDO">
     <w:p>
       <w:pPr>
-        <w:pStyle w:val="Tekstopmerking"/>
+        <w:pStyle w:val="CommentText"/>
       </w:pPr>
       <w:r>
         <w:rPr>
-          <w:rStyle w:val="Verwijzingopmerking"/>
+          <w:rStyle w:val="CommentReference"/>
         </w:rPr>
         <w:annotationRef/>
       </w:r>
@@ -33545,11 +33428,11 @@
   <w:comment w:id="16" w:author="Susan Steinbusch-Coort" w:date="2020-06-22T09:44:00Z" w:initials="SS">
     <w:p>
       <w:pPr>
-        <w:pStyle w:val="Tekstopmerking"/>
+        <w:pStyle w:val="CommentText"/>
       </w:pPr>
       <w:r>
         <w:rPr>
-          <w:rStyle w:val="Verwijzingopmerking"/>
+          <w:rStyle w:val="CommentReference"/>
         </w:rPr>
         <w:annotationRef/>
       </w:r>
@@ -33579,11 +33462,11 @@
   <w:comment w:id="19" w:author="Susan Steinbusch-Coort" w:date="2020-06-22T11:23:00Z" w:initials="SS">
     <w:p>
       <w:pPr>
-        <w:pStyle w:val="Tekstopmerking"/>
+        <w:pStyle w:val="CommentText"/>
       </w:pPr>
       <w:r>
         <w:rPr>
-          <w:rStyle w:val="Verwijzingopmerking"/>
+          <w:rStyle w:val="CommentReference"/>
         </w:rPr>
         <w:annotationRef/>
       </w:r>
@@ -33595,11 +33478,11 @@
   <w:comment w:id="20" w:author="Susan Steinbusch-Coort" w:date="2020-06-22T12:03:00Z" w:initials="SS">
     <w:p>
       <w:pPr>
-        <w:pStyle w:val="Tekstopmerking"/>
+        <w:pStyle w:val="CommentText"/>
       </w:pPr>
       <w:r>
         <w:rPr>
-          <w:rStyle w:val="Verwijzingopmerking"/>
+          <w:rStyle w:val="CommentReference"/>
         </w:rPr>
         <w:annotationRef/>
       </w:r>
@@ -33611,11 +33494,11 @@
   <w:comment w:id="24" w:author="Susan Steinbusch-Coort" w:date="2020-06-22T16:30:00Z" w:initials="SS">
     <w:p>
       <w:pPr>
-        <w:pStyle w:val="Tekstopmerking"/>
+        <w:pStyle w:val="CommentText"/>
       </w:pPr>
       <w:r>
         <w:rPr>
-          <w:rStyle w:val="Verwijzingopmerking"/>
+          <w:rStyle w:val="CommentReference"/>
         </w:rPr>
         <w:annotationRef/>
       </w:r>
@@ -33627,11 +33510,11 @@
   <w:comment w:id="28" w:author="Susan Steinbusch-Coort" w:date="2020-06-22T16:32:00Z" w:initials="SS">
     <w:p>
       <w:pPr>
-        <w:pStyle w:val="Tekstopmerking"/>
+        <w:pStyle w:val="CommentText"/>
       </w:pPr>
       <w:r>
         <w:rPr>
-          <w:rStyle w:val="Verwijzingopmerking"/>
+          <w:rStyle w:val="CommentReference"/>
         </w:rPr>
         <w:annotationRef/>
       </w:r>
@@ -33651,11 +33534,11 @@
   <w:comment w:id="34" w:author="Susan Steinbusch-Coort" w:date="2020-06-22T16:39:00Z" w:initials="SS">
     <w:p>
       <w:pPr>
-        <w:pStyle w:val="Tekstopmerking"/>
+        <w:pStyle w:val="CommentText"/>
       </w:pPr>
       <w:r>
         <w:rPr>
-          <w:rStyle w:val="Verwijzingopmerking"/>
+          <w:rStyle w:val="CommentReference"/>
         </w:rPr>
         <w:annotationRef/>
       </w:r>
@@ -33667,24 +33550,16 @@
   <w:comment w:id="47" w:author="Susan Steinbusch-Coort" w:date="2020-06-22T16:43:00Z" w:initials="SS">
     <w:p>
       <w:pPr>
-        <w:pStyle w:val="Tekstopmerking"/>
+        <w:pStyle w:val="CommentText"/>
       </w:pPr>
       <w:r>
         <w:rPr>
-          <w:rStyle w:val="Verwijzingopmerking"/>
+          <w:rStyle w:val="CommentReference"/>
         </w:rPr>
         <w:annotationRef/>
       </w:r>
       <w:r>
-        <w:t xml:space="preserve">I am missing the description of the Fisher Exact test and Z-score, see also the </w:t>
-      </w:r>
-      <w:proofErr w:type="spellStart"/>
-      <w:r>
-        <w:t>PathVisio</w:t>
-      </w:r>
-      <w:proofErr w:type="spellEnd"/>
-      <w:r>
-        <w:t xml:space="preserve"> paper: </w:t>
+        <w:t xml:space="preserve">I am missing the description of the Fisher Exact test and Z-score, see also the PathVisio paper: </w:t>
       </w:r>
       <w:hyperlink r:id="rId1" w:history="1">
         <w:r>
@@ -33699,11 +33574,11 @@
   <w:comment w:id="48" w:author="Susan Steinbusch-Coort" w:date="2020-06-22T16:45:00Z" w:initials="SS">
     <w:p>
       <w:pPr>
-        <w:pStyle w:val="Tekstopmerking"/>
+        <w:pStyle w:val="CommentText"/>
       </w:pPr>
       <w:r>
         <w:rPr>
-          <w:rStyle w:val="Verwijzingopmerking"/>
+          <w:rStyle w:val="CommentReference"/>
         </w:rPr>
         <w:annotationRef/>
       </w:r>
@@ -33715,43 +33590,27 @@
   <w:comment w:id="60" w:author="Susan Steinbusch-Coort" w:date="2020-06-22T16:46:00Z" w:initials="SS">
     <w:p>
       <w:pPr>
-        <w:pStyle w:val="Tekstopmerking"/>
+        <w:pStyle w:val="CommentText"/>
       </w:pPr>
       <w:r>
         <w:rPr>
-          <w:rStyle w:val="Verwijzingopmerking"/>
+          <w:rStyle w:val="CommentReference"/>
         </w:rPr>
         <w:annotationRef/>
       </w:r>
       <w:r>
-        <w:t xml:space="preserve">You are creating a protein-protein interaction (PPI) network using the </w:t>
-      </w:r>
-      <w:proofErr w:type="spellStart"/>
-      <w:r>
-        <w:t>Cytoscape</w:t>
-      </w:r>
-      <w:proofErr w:type="spellEnd"/>
-      <w:r>
-        <w:t xml:space="preserve"> </w:t>
-      </w:r>
-      <w:proofErr w:type="spellStart"/>
-      <w:r>
-        <w:t>stringApp</w:t>
-      </w:r>
-      <w:proofErr w:type="spellEnd"/>
-      <w:r>
-        <w:t xml:space="preserve">.  </w:t>
+        <w:t xml:space="preserve">You are creating a protein-protein interaction (PPI) network using the Cytoscape stringApp.  </w:t>
       </w:r>
     </w:p>
   </w:comment>
   <w:comment w:id="68" w:author="Sabrina De Oliveira" w:date="2020-06-19T14:04:00Z" w:initials="SDO">
     <w:p>
       <w:pPr>
-        <w:pStyle w:val="Tekstopmerking"/>
+        <w:pStyle w:val="CommentText"/>
       </w:pPr>
       <w:r>
         <w:rPr>
-          <w:rStyle w:val="Verwijzingopmerking"/>
+          <w:rStyle w:val="CommentReference"/>
         </w:rPr>
         <w:annotationRef/>
       </w:r>
@@ -33763,11 +33622,11 @@
   <w:comment w:id="69" w:author="Susan Steinbusch-Coort" w:date="2020-06-22T16:49:00Z" w:initials="SS">
     <w:p>
       <w:pPr>
-        <w:pStyle w:val="Tekstopmerking"/>
+        <w:pStyle w:val="CommentText"/>
       </w:pPr>
       <w:r>
         <w:rPr>
-          <w:rStyle w:val="Verwijzingopmerking"/>
+          <w:rStyle w:val="CommentReference"/>
         </w:rPr>
         <w:annotationRef/>
       </w:r>
@@ -33779,11 +33638,11 @@
   <w:comment w:id="76" w:author="Susan Steinbusch-Coort" w:date="2020-06-22T18:11:00Z" w:initials="SS">
     <w:p>
       <w:pPr>
-        <w:pStyle w:val="Tekstopmerking"/>
+        <w:pStyle w:val="CommentText"/>
       </w:pPr>
       <w:r>
         <w:rPr>
-          <w:rStyle w:val="Verwijzingopmerking"/>
+          <w:rStyle w:val="CommentReference"/>
         </w:rPr>
         <w:annotationRef/>
       </w:r>
@@ -33795,11 +33654,11 @@
   <w:comment w:id="87" w:author="Susan Steinbusch-Coort" w:date="2020-06-22T18:21:00Z" w:initials="SS">
     <w:p>
       <w:pPr>
-        <w:pStyle w:val="Tekstopmerking"/>
+        <w:pStyle w:val="CommentText"/>
       </w:pPr>
       <w:r>
         <w:rPr>
-          <w:rStyle w:val="Verwijzingopmerking"/>
+          <w:rStyle w:val="CommentReference"/>
         </w:rPr>
         <w:annotationRef/>
       </w:r>
@@ -33811,11 +33670,11 @@
   <w:comment w:id="88" w:author="Susan Steinbusch-Coort" w:date="2020-06-22T18:22:00Z" w:initials="SS">
     <w:p>
       <w:pPr>
-        <w:pStyle w:val="Tekstopmerking"/>
+        <w:pStyle w:val="CommentText"/>
       </w:pPr>
       <w:r>
         <w:rPr>
-          <w:rStyle w:val="Verwijzingopmerking"/>
+          <w:rStyle w:val="CommentReference"/>
         </w:rPr>
         <w:annotationRef/>
       </w:r>
@@ -33827,11 +33686,11 @@
   <w:comment w:id="89" w:author="Sabrina De Oliveira" w:date="2020-06-16T14:07:00Z" w:initials="SDO">
     <w:p>
       <w:pPr>
-        <w:pStyle w:val="Tekstopmerking"/>
+        <w:pStyle w:val="CommentText"/>
       </w:pPr>
       <w:r>
         <w:rPr>
-          <w:rStyle w:val="Verwijzingopmerking"/>
+          <w:rStyle w:val="CommentReference"/>
         </w:rPr>
         <w:annotationRef/>
       </w:r>
@@ -33843,11 +33702,11 @@
   <w:comment w:id="90" w:author="Sabrina De Oliveira" w:date="2020-06-19T17:04:00Z" w:initials="SDO">
     <w:p>
       <w:pPr>
-        <w:pStyle w:val="Tekstopmerking"/>
+        <w:pStyle w:val="CommentText"/>
       </w:pPr>
       <w:r>
         <w:rPr>
-          <w:rStyle w:val="Verwijzingopmerking"/>
+          <w:rStyle w:val="CommentReference"/>
         </w:rPr>
         <w:annotationRef/>
       </w:r>
@@ -33859,11 +33718,11 @@
   <w:comment w:id="91" w:author="Susan Steinbusch-Coort" w:date="2020-06-22T18:25:00Z" w:initials="SS">
     <w:p>
       <w:pPr>
-        <w:pStyle w:val="Tekstopmerking"/>
+        <w:pStyle w:val="CommentText"/>
       </w:pPr>
       <w:r>
         <w:rPr>
-          <w:rStyle w:val="Verwijzingopmerking"/>
+          <w:rStyle w:val="CommentReference"/>
         </w:rPr>
         <w:annotationRef/>
       </w:r>
@@ -33872,45 +33731,56 @@
       </w:r>
     </w:p>
   </w:comment>
-  <w:comment w:id="100" w:author="Susan Steinbusch-Coort" w:date="2020-06-22T18:33:00Z" w:initials="SS">
+  <w:comment w:id="92" w:author="Sabrina De Oliveira" w:date="2020-06-23T21:21:00Z" w:initials="SDO">
     <w:p>
       <w:pPr>
-        <w:pStyle w:val="Tekstopmerking"/>
+        <w:pStyle w:val="CommentText"/>
       </w:pPr>
       <w:r>
         <w:rPr>
-          <w:rStyle w:val="Verwijzingopmerking"/>
+          <w:rStyle w:val="CommentReference"/>
         </w:rPr>
         <w:annotationRef/>
-      </w:r>
-      <w:r>
-        <w:t xml:space="preserve">Why do you need to check this? </w:t>
       </w:r>
     </w:p>
   </w:comment>
-  <w:comment w:id="105" w:author="Susan Steinbusch-Coort" w:date="2020-06-22T18:35:00Z" w:initials="SS">
+  <w:comment w:id="101" w:author="Susan Steinbusch-Coort" w:date="2020-06-22T18:33:00Z" w:initials="SS">
     <w:p>
       <w:pPr>
-        <w:pStyle w:val="Tekstopmerking"/>
+        <w:pStyle w:val="CommentText"/>
       </w:pPr>
       <w:r>
         <w:rPr>
-          <w:rStyle w:val="Verwijzingopmerking"/>
+          <w:rStyle w:val="CommentReference"/>
         </w:rPr>
         <w:annotationRef/>
       </w:r>
       <w:r>
+        <w:t xml:space="preserve">Why do you need to check this? </w:t>
+      </w:r>
+    </w:p>
+  </w:comment>
+  <w:comment w:id="106" w:author="Susan Steinbusch-Coort" w:date="2020-06-22T18:35:00Z" w:initials="SS">
+    <w:p>
+      <w:pPr>
+        <w:pStyle w:val="CommentText"/>
+      </w:pPr>
+      <w:r>
+        <w:rPr>
+          <w:rStyle w:val="CommentReference"/>
+        </w:rPr>
+        <w:annotationRef/>
+      </w:r>
+      <w:r>
         <w:t xml:space="preserve">If you have room left I would include this figure in the main text. </w:t>
       </w:r>
-      <w:bookmarkStart w:id="106" w:name="_GoBack"/>
-      <w:bookmarkEnd w:id="106"/>
     </w:p>
   </w:comment>
 </w:comments>
 </file>
 
 <file path=word/commentsExtended.xml><?xml version="1.0" encoding="utf-8"?>
-<w15:commentsEx xmlns:wpc="http://schemas.microsoft.com/office/word/2010/wordprocessingCanvas" xmlns:cx="http://schemas.microsoft.com/office/drawing/2014/chartex" xmlns:cx1="http://schemas.microsoft.com/office/drawing/2015/9/8/chartex" xmlns:cx2="http://schemas.microsoft.com/office/drawing/2015/10/21/chartex" xmlns:cx3="http://schemas.microsoft.com/office/drawing/2016/5/9/chartex" xmlns:cx4="http://schemas.microsoft.com/office/drawing/2016/5/10/chartex" xmlns:cx5="http://schemas.microsoft.com/office/drawing/2016/5/11/chartex" xmlns:cx6="http://schemas.microsoft.com/office/drawing/2016/5/12/chartex" xmlns:cx7="http://schemas.microsoft.com/office/drawing/2016/5/13/chartex" xmlns:cx8="http://schemas.microsoft.com/office/drawing/2016/5/14/chartex" xmlns:mc="http://schemas.openxmlformats.org/markup-compatibility/2006" xmlns:aink="http://schemas.microsoft.com/office/drawing/2016/ink" xmlns:am3d="http://schemas.microsoft.com/office/drawing/2017/model3d" xmlns:o="urn:schemas-microsoft-com:office:office" xmlns:r="http://schemas.openxmlformats.org/officeDocument/2006/relationships" xmlns:m="http://schemas.openxmlformats.org/officeDocument/2006/math" xmlns:v="urn:schemas-microsoft-com:vml" xmlns:wp14="http://schemas.microsoft.com/office/word/2010/wordprocessingDrawing" xmlns:wp="http://schemas.openxmlformats.org/drawingml/2006/wordprocessingDrawing" xmlns:w10="urn:schemas-microsoft-com:office:word" xmlns:w="http://schemas.openxmlformats.org/wordprocessingml/2006/main" xmlns:w14="http://schemas.microsoft.com/office/word/2010/wordml" xmlns:w15="http://schemas.microsoft.com/office/word/2012/wordml" xmlns:w16cid="http://schemas.microsoft.com/office/word/2016/wordml/cid" xmlns:w16se="http://schemas.microsoft.com/office/word/2015/wordml/symex" xmlns:wpg="http://schemas.microsoft.com/office/word/2010/wordprocessingGroup" xmlns:wpi="http://schemas.microsoft.com/office/word/2010/wordprocessingInk" xmlns:wne="http://schemas.microsoft.com/office/word/2006/wordml" xmlns:wps="http://schemas.microsoft.com/office/word/2010/wordprocessingShape" mc:Ignorable="w14 w15 w16se w16cid wp14">
+<w15:commentsEx xmlns:wpc="http://schemas.microsoft.com/office/word/2010/wordprocessingCanvas" xmlns:cx="http://schemas.microsoft.com/office/drawing/2014/chartex" xmlns:cx1="http://schemas.microsoft.com/office/drawing/2015/9/8/chartex" xmlns:cx2="http://schemas.microsoft.com/office/drawing/2015/10/21/chartex" xmlns:cx3="http://schemas.microsoft.com/office/drawing/2016/5/9/chartex" xmlns:cx4="http://schemas.microsoft.com/office/drawing/2016/5/10/chartex" xmlns:cx5="http://schemas.microsoft.com/office/drawing/2016/5/11/chartex" xmlns:cx6="http://schemas.microsoft.com/office/drawing/2016/5/12/chartex" xmlns:cx7="http://schemas.microsoft.com/office/drawing/2016/5/13/chartex" xmlns:cx8="http://schemas.microsoft.com/office/drawing/2016/5/14/chartex" xmlns:mc="http://schemas.openxmlformats.org/markup-compatibility/2006" xmlns:aink="http://schemas.microsoft.com/office/drawing/2016/ink" xmlns:am3d="http://schemas.microsoft.com/office/drawing/2017/model3d" xmlns:o="urn:schemas-microsoft-com:office:office" xmlns:r="http://schemas.openxmlformats.org/officeDocument/2006/relationships" xmlns:m="http://schemas.openxmlformats.org/officeDocument/2006/math" xmlns:v="urn:schemas-microsoft-com:vml" xmlns:wp14="http://schemas.microsoft.com/office/word/2010/wordprocessingDrawing" xmlns:wp="http://schemas.openxmlformats.org/drawingml/2006/wordprocessingDrawing" xmlns:w10="urn:schemas-microsoft-com:office:word" xmlns:w="http://schemas.openxmlformats.org/wordprocessingml/2006/main" xmlns:w14="http://schemas.microsoft.com/office/word/2010/wordml" xmlns:w15="http://schemas.microsoft.com/office/word/2012/wordml" xmlns:w16cex="http://schemas.microsoft.com/office/word/2018/wordml/cex" xmlns:w16cid="http://schemas.microsoft.com/office/word/2016/wordml/cid" xmlns:w16="http://schemas.microsoft.com/office/word/2018/wordml" xmlns:w16se="http://schemas.microsoft.com/office/word/2015/wordml/symex" xmlns:wpg="http://schemas.microsoft.com/office/word/2010/wordprocessingGroup" xmlns:wpi="http://schemas.microsoft.com/office/word/2010/wordprocessingInk" xmlns:wne="http://schemas.microsoft.com/office/word/2006/wordml" xmlns:wps="http://schemas.microsoft.com/office/word/2010/wordprocessingShape" mc:Ignorable="w14 w15 w16se w16cid w16 w16cex wp14">
   <w15:commentEx w15:paraId="0051B844" w15:done="0"/>
   <w15:commentEx w15:paraId="2773DA3F" w15:done="0"/>
   <w15:commentEx w15:paraId="7CF114F5" w15:done="0"/>
@@ -33929,6 +33799,7 @@
   <w15:commentEx w15:paraId="2F4BF3F1" w15:done="0"/>
   <w15:commentEx w15:paraId="49633C49" w15:paraIdParent="2F4BF3F1" w15:done="0"/>
   <w15:commentEx w15:paraId="6E204E9A" w15:done="0"/>
+  <w15:commentEx w15:paraId="4520F473" w15:paraIdParent="6E204E9A" w15:done="0"/>
   <w15:commentEx w15:paraId="230F9E5E" w15:done="0"/>
   <w15:commentEx w15:paraId="27329DF5" w15:done="0"/>
 </w15:commentsEx>
@@ -33940,11 +33811,12 @@
   <w16cex:commentExtensible w16cex:durableId="22974465" w16cex:dateUtc="2020-06-19T12:04:00Z"/>
   <w16cex:commentExtensible w16cex:durableId="22976B1A" w16cex:dateUtc="2020-06-19T14:49:00Z"/>
   <w16cex:commentExtensible w16cex:durableId="22976E8C" w16cex:dateUtc="2020-06-19T15:04:00Z"/>
+  <w16cex:commentExtensible w16cex:durableId="229CF0DD" w16cex:dateUtc="2020-06-23T19:21:00Z"/>
 </w16cex:commentsExtensible>
 </file>
 
 <file path=word/commentsIds.xml><?xml version="1.0" encoding="utf-8"?>
-<w16cid:commentsIds xmlns:wpc="http://schemas.microsoft.com/office/word/2010/wordprocessingCanvas" xmlns:cx="http://schemas.microsoft.com/office/drawing/2014/chartex" xmlns:cx1="http://schemas.microsoft.com/office/drawing/2015/9/8/chartex" xmlns:cx2="http://schemas.microsoft.com/office/drawing/2015/10/21/chartex" xmlns:cx3="http://schemas.microsoft.com/office/drawing/2016/5/9/chartex" xmlns:cx4="http://schemas.microsoft.com/office/drawing/2016/5/10/chartex" xmlns:cx5="http://schemas.microsoft.com/office/drawing/2016/5/11/chartex" xmlns:cx6="http://schemas.microsoft.com/office/drawing/2016/5/12/chartex" xmlns:cx7="http://schemas.microsoft.com/office/drawing/2016/5/13/chartex" xmlns:cx8="http://schemas.microsoft.com/office/drawing/2016/5/14/chartex" xmlns:mc="http://schemas.openxmlformats.org/markup-compatibility/2006" xmlns:aink="http://schemas.microsoft.com/office/drawing/2016/ink" xmlns:am3d="http://schemas.microsoft.com/office/drawing/2017/model3d" xmlns:o="urn:schemas-microsoft-com:office:office" xmlns:r="http://schemas.openxmlformats.org/officeDocument/2006/relationships" xmlns:m="http://schemas.openxmlformats.org/officeDocument/2006/math" xmlns:v="urn:schemas-microsoft-com:vml" xmlns:wp14="http://schemas.microsoft.com/office/word/2010/wordprocessingDrawing" xmlns:wp="http://schemas.openxmlformats.org/drawingml/2006/wordprocessingDrawing" xmlns:w10="urn:schemas-microsoft-com:office:word" xmlns:w="http://schemas.openxmlformats.org/wordprocessingml/2006/main" xmlns:w14="http://schemas.microsoft.com/office/word/2010/wordml" xmlns:w15="http://schemas.microsoft.com/office/word/2012/wordml" xmlns:w16cid="http://schemas.microsoft.com/office/word/2016/wordml/cid" xmlns:w16se="http://schemas.microsoft.com/office/word/2015/wordml/symex" xmlns:wpg="http://schemas.microsoft.com/office/word/2010/wordprocessingGroup" xmlns:wpi="http://schemas.microsoft.com/office/word/2010/wordprocessingInk" xmlns:wne="http://schemas.microsoft.com/office/word/2006/wordml" xmlns:wps="http://schemas.microsoft.com/office/word/2010/wordprocessingShape" mc:Ignorable="w14 w15 w16se w16cid wp14">
+<w16cid:commentsIds xmlns:wpc="http://schemas.microsoft.com/office/word/2010/wordprocessingCanvas" xmlns:cx="http://schemas.microsoft.com/office/drawing/2014/chartex" xmlns:cx1="http://schemas.microsoft.com/office/drawing/2015/9/8/chartex" xmlns:cx2="http://schemas.microsoft.com/office/drawing/2015/10/21/chartex" xmlns:cx3="http://schemas.microsoft.com/office/drawing/2016/5/9/chartex" xmlns:cx4="http://schemas.microsoft.com/office/drawing/2016/5/10/chartex" xmlns:cx5="http://schemas.microsoft.com/office/drawing/2016/5/11/chartex" xmlns:cx6="http://schemas.microsoft.com/office/drawing/2016/5/12/chartex" xmlns:cx7="http://schemas.microsoft.com/office/drawing/2016/5/13/chartex" xmlns:cx8="http://schemas.microsoft.com/office/drawing/2016/5/14/chartex" xmlns:mc="http://schemas.openxmlformats.org/markup-compatibility/2006" xmlns:aink="http://schemas.microsoft.com/office/drawing/2016/ink" xmlns:am3d="http://schemas.microsoft.com/office/drawing/2017/model3d" xmlns:o="urn:schemas-microsoft-com:office:office" xmlns:r="http://schemas.openxmlformats.org/officeDocument/2006/relationships" xmlns:m="http://schemas.openxmlformats.org/officeDocument/2006/math" xmlns:v="urn:schemas-microsoft-com:vml" xmlns:wp14="http://schemas.microsoft.com/office/word/2010/wordprocessingDrawing" xmlns:wp="http://schemas.openxmlformats.org/drawingml/2006/wordprocessingDrawing" xmlns:w10="urn:schemas-microsoft-com:office:word" xmlns:w="http://schemas.openxmlformats.org/wordprocessingml/2006/main" xmlns:w14="http://schemas.microsoft.com/office/word/2010/wordml" xmlns:w15="http://schemas.microsoft.com/office/word/2012/wordml" xmlns:w16cex="http://schemas.microsoft.com/office/word/2018/wordml/cex" xmlns:w16cid="http://schemas.microsoft.com/office/word/2016/wordml/cid" xmlns:w16="http://schemas.microsoft.com/office/word/2018/wordml" xmlns:w16se="http://schemas.microsoft.com/office/word/2015/wordml/symex" xmlns:wpg="http://schemas.microsoft.com/office/word/2010/wordprocessingGroup" xmlns:wpi="http://schemas.microsoft.com/office/word/2010/wordprocessingInk" xmlns:wne="http://schemas.microsoft.com/office/word/2006/wordml" xmlns:wps="http://schemas.microsoft.com/office/word/2010/wordprocessingShape" mc:Ignorable="w14 w15 w16se w16cid w16 w16cex wp14">
   <w16cid:commentId w16cid:paraId="0051B844" w16cid:durableId="2294C550"/>
   <w16cid:commentId w16cid:paraId="2773DA3F" w16cid:durableId="229AFC00"/>
   <w16cid:commentId w16cid:paraId="7CF114F5" w16cid:durableId="229B132E"/>
@@ -33963,13 +33835,14 @@
   <w16cid:commentId w16cid:paraId="2F4BF3F1" w16cid:durableId="22976B1A"/>
   <w16cid:commentId w16cid:paraId="49633C49" w16cid:durableId="22976E8C"/>
   <w16cid:commentId w16cid:paraId="6E204E9A" w16cid:durableId="229B7621"/>
+  <w16cid:commentId w16cid:paraId="4520F473" w16cid:durableId="229CF0DD"/>
   <w16cid:commentId w16cid:paraId="230F9E5E" w16cid:durableId="229B77F5"/>
   <w16cid:commentId w16cid:paraId="27329DF5" w16cid:durableId="229B7858"/>
 </w16cid:commentsIds>
 </file>
 
 <file path=word/numbering.xml><?xml version="1.0" encoding="utf-8"?>
-<w:numbering xmlns:wpc="http://schemas.microsoft.com/office/word/2010/wordprocessingCanvas" xmlns:cx="http://schemas.microsoft.com/office/drawing/2014/chartex" xmlns:cx1="http://schemas.microsoft.com/office/drawing/2015/9/8/chartex" xmlns:cx2="http://schemas.microsoft.com/office/drawing/2015/10/21/chartex" xmlns:cx3="http://schemas.microsoft.com/office/drawing/2016/5/9/chartex" xmlns:cx4="http://schemas.microsoft.com/office/drawing/2016/5/10/chartex" xmlns:cx5="http://schemas.microsoft.com/office/drawing/2016/5/11/chartex" xmlns:cx6="http://schemas.microsoft.com/office/drawing/2016/5/12/chartex" xmlns:cx7="http://schemas.microsoft.com/office/drawing/2016/5/13/chartex" xmlns:cx8="http://schemas.microsoft.com/office/drawing/2016/5/14/chartex" xmlns:mc="http://schemas.openxmlformats.org/markup-compatibility/2006" xmlns:aink="http://schemas.microsoft.com/office/drawing/2016/ink" xmlns:am3d="http://schemas.microsoft.com/office/drawing/2017/model3d" xmlns:o="urn:schemas-microsoft-com:office:office" xmlns:r="http://schemas.openxmlformats.org/officeDocument/2006/relationships" xmlns:m="http://schemas.openxmlformats.org/officeDocument/2006/math" xmlns:v="urn:schemas-microsoft-com:vml" xmlns:wp14="http://schemas.microsoft.com/office/word/2010/wordprocessingDrawing" xmlns:wp="http://schemas.openxmlformats.org/drawingml/2006/wordprocessingDrawing" xmlns:w10="urn:schemas-microsoft-com:office:word" xmlns:w="http://schemas.openxmlformats.org/wordprocessingml/2006/main" xmlns:w14="http://schemas.microsoft.com/office/word/2010/wordml" xmlns:w15="http://schemas.microsoft.com/office/word/2012/wordml" xmlns:w16cid="http://schemas.microsoft.com/office/word/2016/wordml/cid" xmlns:w16se="http://schemas.microsoft.com/office/word/2015/wordml/symex" xmlns:wpg="http://schemas.microsoft.com/office/word/2010/wordprocessingGroup" xmlns:wpi="http://schemas.microsoft.com/office/word/2010/wordprocessingInk" xmlns:wne="http://schemas.microsoft.com/office/word/2006/wordml" xmlns:wps="http://schemas.microsoft.com/office/word/2010/wordprocessingShape" mc:Ignorable="w14 w15 w16se w16cid wp14">
+<w:numbering xmlns:wpc="http://schemas.microsoft.com/office/word/2010/wordprocessingCanvas" xmlns:cx="http://schemas.microsoft.com/office/drawing/2014/chartex" xmlns:cx1="http://schemas.microsoft.com/office/drawing/2015/9/8/chartex" xmlns:cx2="http://schemas.microsoft.com/office/drawing/2015/10/21/chartex" xmlns:cx3="http://schemas.microsoft.com/office/drawing/2016/5/9/chartex" xmlns:cx4="http://schemas.microsoft.com/office/drawing/2016/5/10/chartex" xmlns:cx5="http://schemas.microsoft.com/office/drawing/2016/5/11/chartex" xmlns:cx6="http://schemas.microsoft.com/office/drawing/2016/5/12/chartex" xmlns:cx7="http://schemas.microsoft.com/office/drawing/2016/5/13/chartex" xmlns:cx8="http://schemas.microsoft.com/office/drawing/2016/5/14/chartex" xmlns:mc="http://schemas.openxmlformats.org/markup-compatibility/2006" xmlns:aink="http://schemas.microsoft.com/office/drawing/2016/ink" xmlns:am3d="http://schemas.microsoft.com/office/drawing/2017/model3d" xmlns:o="urn:schemas-microsoft-com:office:office" xmlns:r="http://schemas.openxmlformats.org/officeDocument/2006/relationships" xmlns:m="http://schemas.openxmlformats.org/officeDocument/2006/math" xmlns:v="urn:schemas-microsoft-com:vml" xmlns:wp14="http://schemas.microsoft.com/office/word/2010/wordprocessingDrawing" xmlns:wp="http://schemas.openxmlformats.org/drawingml/2006/wordprocessingDrawing" xmlns:w10="urn:schemas-microsoft-com:office:word" xmlns:w="http://schemas.openxmlformats.org/wordprocessingml/2006/main" xmlns:w14="http://schemas.microsoft.com/office/word/2010/wordml" xmlns:w15="http://schemas.microsoft.com/office/word/2012/wordml" xmlns:w16cex="http://schemas.microsoft.com/office/word/2018/wordml/cex" xmlns:w16cid="http://schemas.microsoft.com/office/word/2016/wordml/cid" xmlns:w16="http://schemas.microsoft.com/office/word/2018/wordml" xmlns:w16se="http://schemas.microsoft.com/office/word/2015/wordml/symex" xmlns:wpg="http://schemas.microsoft.com/office/word/2010/wordprocessingGroup" xmlns:wpi="http://schemas.microsoft.com/office/word/2010/wordprocessingInk" xmlns:wne="http://schemas.microsoft.com/office/word/2006/wordml" xmlns:wps="http://schemas.microsoft.com/office/word/2010/wordprocessingShape" mc:Ignorable="w14 w15 w16se w16cid w16 w16cex wp14">
   <w:abstractNum w:abstractNumId="0" w15:restartNumberingAfterBreak="0">
     <w:nsid w:val="1EE626AB"/>
     <w:multiLevelType w:val="hybridMultilevel"/>
@@ -34270,7 +34143,7 @@
 </file>
 
 <file path=word/people.xml><?xml version="1.0" encoding="utf-8"?>
-<w15:people xmlns:wpc="http://schemas.microsoft.com/office/word/2010/wordprocessingCanvas" xmlns:cx="http://schemas.microsoft.com/office/drawing/2014/chartex" xmlns:cx1="http://schemas.microsoft.com/office/drawing/2015/9/8/chartex" xmlns:cx2="http://schemas.microsoft.com/office/drawing/2015/10/21/chartex" xmlns:cx3="http://schemas.microsoft.com/office/drawing/2016/5/9/chartex" xmlns:cx4="http://schemas.microsoft.com/office/drawing/2016/5/10/chartex" xmlns:cx5="http://schemas.microsoft.com/office/drawing/2016/5/11/chartex" xmlns:cx6="http://schemas.microsoft.com/office/drawing/2016/5/12/chartex" xmlns:cx7="http://schemas.microsoft.com/office/drawing/2016/5/13/chartex" xmlns:cx8="http://schemas.microsoft.com/office/drawing/2016/5/14/chartex" xmlns:mc="http://schemas.openxmlformats.org/markup-compatibility/2006" xmlns:aink="http://schemas.microsoft.com/office/drawing/2016/ink" xmlns:am3d="http://schemas.microsoft.com/office/drawing/2017/model3d" xmlns:o="urn:schemas-microsoft-com:office:office" xmlns:r="http://schemas.openxmlformats.org/officeDocument/2006/relationships" xmlns:m="http://schemas.openxmlformats.org/officeDocument/2006/math" xmlns:v="urn:schemas-microsoft-com:vml" xmlns:wp14="http://schemas.microsoft.com/office/word/2010/wordprocessingDrawing" xmlns:wp="http://schemas.openxmlformats.org/drawingml/2006/wordprocessingDrawing" xmlns:w10="urn:schemas-microsoft-com:office:word" xmlns:w="http://schemas.openxmlformats.org/wordprocessingml/2006/main" xmlns:w14="http://schemas.microsoft.com/office/word/2010/wordml" xmlns:w15="http://schemas.microsoft.com/office/word/2012/wordml" xmlns:w16cid="http://schemas.microsoft.com/office/word/2016/wordml/cid" xmlns:w16se="http://schemas.microsoft.com/office/word/2015/wordml/symex" xmlns:wpg="http://schemas.microsoft.com/office/word/2010/wordprocessingGroup" xmlns:wpi="http://schemas.microsoft.com/office/word/2010/wordprocessingInk" xmlns:wne="http://schemas.microsoft.com/office/word/2006/wordml" xmlns:wps="http://schemas.microsoft.com/office/word/2010/wordprocessingShape" mc:Ignorable="w14 w15 w16se w16cid wp14">
+<w15:people xmlns:wpc="http://schemas.microsoft.com/office/word/2010/wordprocessingCanvas" xmlns:cx="http://schemas.microsoft.com/office/drawing/2014/chartex" xmlns:cx1="http://schemas.microsoft.com/office/drawing/2015/9/8/chartex" xmlns:cx2="http://schemas.microsoft.com/office/drawing/2015/10/21/chartex" xmlns:cx3="http://schemas.microsoft.com/office/drawing/2016/5/9/chartex" xmlns:cx4="http://schemas.microsoft.com/office/drawing/2016/5/10/chartex" xmlns:cx5="http://schemas.microsoft.com/office/drawing/2016/5/11/chartex" xmlns:cx6="http://schemas.microsoft.com/office/drawing/2016/5/12/chartex" xmlns:cx7="http://schemas.microsoft.com/office/drawing/2016/5/13/chartex" xmlns:cx8="http://schemas.microsoft.com/office/drawing/2016/5/14/chartex" xmlns:mc="http://schemas.openxmlformats.org/markup-compatibility/2006" xmlns:aink="http://schemas.microsoft.com/office/drawing/2016/ink" xmlns:am3d="http://schemas.microsoft.com/office/drawing/2017/model3d" xmlns:o="urn:schemas-microsoft-com:office:office" xmlns:r="http://schemas.openxmlformats.org/officeDocument/2006/relationships" xmlns:m="http://schemas.openxmlformats.org/officeDocument/2006/math" xmlns:v="urn:schemas-microsoft-com:vml" xmlns:wp14="http://schemas.microsoft.com/office/word/2010/wordprocessingDrawing" xmlns:wp="http://schemas.openxmlformats.org/drawingml/2006/wordprocessingDrawing" xmlns:w10="urn:schemas-microsoft-com:office:word" xmlns:w="http://schemas.openxmlformats.org/wordprocessingml/2006/main" xmlns:w14="http://schemas.microsoft.com/office/word/2010/wordml" xmlns:w15="http://schemas.microsoft.com/office/word/2012/wordml" xmlns:w16cex="http://schemas.microsoft.com/office/word/2018/wordml/cex" xmlns:w16cid="http://schemas.microsoft.com/office/word/2016/wordml/cid" xmlns:w16="http://schemas.microsoft.com/office/word/2018/wordml" xmlns:w16se="http://schemas.microsoft.com/office/word/2015/wordml/symex" xmlns:wpg="http://schemas.microsoft.com/office/word/2010/wordprocessingGroup" xmlns:wpi="http://schemas.microsoft.com/office/word/2010/wordprocessingInk" xmlns:wne="http://schemas.microsoft.com/office/word/2006/wordml" xmlns:wps="http://schemas.microsoft.com/office/word/2010/wordprocessingShape" mc:Ignorable="w14 w15 w16se w16cid w16 w16cex wp14">
   <w15:person w15:author="Susan Steinbusch-Coort">
     <w15:presenceInfo w15:providerId="Windows Live" w15:userId="d50d603c05d9e194"/>
   </w15:person>
@@ -34281,7 +34154,7 @@
 </file>
 
 <file path=word/styles.xml><?xml version="1.0" encoding="utf-8"?>
-<w:styles xmlns:mc="http://schemas.openxmlformats.org/markup-compatibility/2006" xmlns:r="http://schemas.openxmlformats.org/officeDocument/2006/relationships" xmlns:w="http://schemas.openxmlformats.org/wordprocessingml/2006/main" xmlns:w14="http://schemas.microsoft.com/office/word/2010/wordml" xmlns:w15="http://schemas.microsoft.com/office/word/2012/wordml" xmlns:w16cid="http://schemas.microsoft.com/office/word/2016/wordml/cid" xmlns:w16se="http://schemas.microsoft.com/office/word/2015/wordml/symex" mc:Ignorable="w14 w15 w16se w16cid">
+<w:styles xmlns:mc="http://schemas.openxmlformats.org/markup-compatibility/2006" xmlns:r="http://schemas.openxmlformats.org/officeDocument/2006/relationships" xmlns:w="http://schemas.openxmlformats.org/wordprocessingml/2006/main" xmlns:w14="http://schemas.microsoft.com/office/word/2010/wordml" xmlns:w15="http://schemas.microsoft.com/office/word/2012/wordml" xmlns:w16cex="http://schemas.microsoft.com/office/word/2018/wordml/cex" xmlns:w16cid="http://schemas.microsoft.com/office/word/2016/wordml/cid" xmlns:w16="http://schemas.microsoft.com/office/word/2018/wordml" xmlns:w16se="http://schemas.microsoft.com/office/word/2015/wordml/symex" mc:Ignorable="w14 w15 w16se w16cid w16 w16cex">
   <w:docDefaults>
     <w:rPrDefault>
       <w:rPr>
@@ -34297,7 +34170,7 @@
       </w:pPr>
     </w:pPrDefault>
   </w:docDefaults>
-  <w:latentStyles w:defLockedState="0" w:defUIPriority="99" w:defSemiHidden="0" w:defUnhideWhenUsed="0" w:defQFormat="0" w:count="377">
+  <w:latentStyles w:defLockedState="0" w:defUIPriority="99" w:defSemiHidden="0" w:defUnhideWhenUsed="0" w:defQFormat="0" w:count="376">
     <w:lsdException w:name="Normal" w:uiPriority="0" w:qFormat="1"/>
     <w:lsdException w:name="heading 1" w:uiPriority="9" w:qFormat="1"/>
     <w:lsdException w:name="heading 2" w:semiHidden="1" w:uiPriority="9" w:unhideWhenUsed="1" w:qFormat="1"/>
@@ -34403,6 +34276,7 @@
     <w:lsdException w:name="HTML Sample" w:semiHidden="1" w:unhideWhenUsed="1"/>
     <w:lsdException w:name="HTML Typewriter" w:semiHidden="1" w:unhideWhenUsed="1"/>
     <w:lsdException w:name="HTML Variable" w:semiHidden="1" w:unhideWhenUsed="1"/>
+    <w:lsdException w:name="Normal Table" w:semiHidden="1" w:unhideWhenUsed="1"/>
     <w:lsdException w:name="annotation subject" w:semiHidden="1" w:unhideWhenUsed="1"/>
     <w:lsdException w:name="No List" w:semiHidden="1" w:unhideWhenUsed="1"/>
     <w:lsdException w:name="Outline List 1" w:semiHidden="1" w:unhideWhenUsed="1"/>
@@ -34449,8 +34323,10 @@
     <w:lsdException w:name="Table Subtle 2" w:semiHidden="1" w:unhideWhenUsed="1"/>
     <w:lsdException w:name="Table Web 1" w:semiHidden="1" w:unhideWhenUsed="1"/>
     <w:lsdException w:name="Table Web 2" w:semiHidden="1" w:unhideWhenUsed="1"/>
+    <w:lsdException w:name="Table Web 3" w:semiHidden="1" w:unhideWhenUsed="1"/>
     <w:lsdException w:name="Balloon Text" w:semiHidden="1" w:unhideWhenUsed="1"/>
     <w:lsdException w:name="Table Grid" w:uiPriority="39"/>
+    <w:lsdException w:name="Table Theme" w:semiHidden="1" w:unhideWhenUsed="1"/>
     <w:lsdException w:name="Placeholder Text" w:semiHidden="1"/>
     <w:lsdException w:name="No Spacing" w:uiPriority="1" w:qFormat="1"/>
     <w:lsdException w:name="Light Shading" w:uiPriority="60"/>
@@ -34671,16 +34547,15 @@
     <w:lsdException w:name="Hashtag" w:semiHidden="1" w:unhideWhenUsed="1"/>
     <w:lsdException w:name="Unresolved Mention" w:semiHidden="1" w:unhideWhenUsed="1"/>
     <w:lsdException w:name="Smart Link" w:semiHidden="1" w:unhideWhenUsed="1"/>
-    <w:lsdException w:name="Smart Link Error" w:semiHidden="1" w:unhideWhenUsed="1"/>
   </w:latentStyles>
-  <w:style w:type="paragraph" w:default="1" w:styleId="Standaard">
+  <w:style w:type="paragraph" w:default="1" w:styleId="Normal">
     <w:name w:val="Normal"/>
     <w:qFormat/>
   </w:style>
-  <w:style w:type="paragraph" w:styleId="Kop2">
+  <w:style w:type="paragraph" w:styleId="Heading2">
     <w:name w:val="heading 2"/>
-    <w:basedOn w:val="Standaard"/>
-    <w:link w:val="Kop2Char"/>
+    <w:basedOn w:val="Normal"/>
+    <w:link w:val="Heading2Char"/>
     <w:uiPriority w:val="9"/>
     <w:qFormat/>
     <w:rsid w:val="00C64E27"/>
@@ -34697,11 +34572,11 @@
       <w:lang w:eastAsia="en-GB"/>
     </w:rPr>
   </w:style>
-  <w:style w:type="paragraph" w:styleId="Kop3">
+  <w:style w:type="paragraph" w:styleId="Heading3">
     <w:name w:val="heading 3"/>
-    <w:basedOn w:val="Standaard"/>
-    <w:next w:val="Standaard"/>
-    <w:link w:val="Kop3Char"/>
+    <w:basedOn w:val="Normal"/>
+    <w:next w:val="Normal"/>
+    <w:link w:val="Heading3Char"/>
     <w:uiPriority w:val="9"/>
     <w:unhideWhenUsed/>
     <w:qFormat/>
@@ -34719,11 +34594,11 @@
       <w:szCs w:val="24"/>
     </w:rPr>
   </w:style>
-  <w:style w:type="paragraph" w:styleId="Kop4">
+  <w:style w:type="paragraph" w:styleId="Heading4">
     <w:name w:val="heading 4"/>
-    <w:basedOn w:val="Standaard"/>
-    <w:next w:val="Standaard"/>
-    <w:link w:val="Kop4Char"/>
+    <w:basedOn w:val="Normal"/>
+    <w:next w:val="Normal"/>
+    <w:link w:val="Heading4Char"/>
     <w:uiPriority w:val="9"/>
     <w:unhideWhenUsed/>
     <w:qFormat/>
@@ -34741,11 +34616,11 @@
       <w:color w:val="2F5496" w:themeColor="accent1" w:themeShade="BF"/>
     </w:rPr>
   </w:style>
-  <w:style w:type="paragraph" w:styleId="Kop5">
+  <w:style w:type="paragraph" w:styleId="Heading5">
     <w:name w:val="heading 5"/>
-    <w:basedOn w:val="Standaard"/>
-    <w:next w:val="Standaard"/>
-    <w:link w:val="Kop5Char"/>
+    <w:basedOn w:val="Normal"/>
+    <w:next w:val="Normal"/>
+    <w:link w:val="Heading5Char"/>
     <w:uiPriority w:val="9"/>
     <w:unhideWhenUsed/>
     <w:qFormat/>
@@ -34761,13 +34636,13 @@
       <w:color w:val="2F5496" w:themeColor="accent1" w:themeShade="BF"/>
     </w:rPr>
   </w:style>
-  <w:style w:type="character" w:default="1" w:styleId="Standaardalinea-lettertype">
+  <w:style w:type="character" w:default="1" w:styleId="DefaultParagraphFont">
     <w:name w:val="Default Paragraph Font"/>
     <w:uiPriority w:val="1"/>
     <w:semiHidden/>
     <w:unhideWhenUsed/>
   </w:style>
-  <w:style w:type="table" w:default="1" w:styleId="Standaardtabel">
+  <w:style w:type="table" w:default="1" w:styleId="TableNormal">
     <w:name w:val="Normal Table"/>
     <w:uiPriority w:val="99"/>
     <w:semiHidden/>
@@ -34782,16 +34657,16 @@
       </w:tblCellMar>
     </w:tblPr>
   </w:style>
-  <w:style w:type="numbering" w:default="1" w:styleId="Geenlijst">
+  <w:style w:type="numbering" w:default="1" w:styleId="NoList">
     <w:name w:val="No List"/>
     <w:uiPriority w:val="99"/>
     <w:semiHidden/>
     <w:unhideWhenUsed/>
   </w:style>
-  <w:style w:type="paragraph" w:styleId="Ballontekst">
+  <w:style w:type="paragraph" w:styleId="BalloonText">
     <w:name w:val="Balloon Text"/>
-    <w:basedOn w:val="Standaard"/>
-    <w:link w:val="BallontekstChar"/>
+    <w:basedOn w:val="Normal"/>
+    <w:link w:val="BalloonTextChar"/>
     <w:uiPriority w:val="99"/>
     <w:semiHidden/>
     <w:unhideWhenUsed/>
@@ -34805,10 +34680,10 @@
       <w:szCs w:val="18"/>
     </w:rPr>
   </w:style>
-  <w:style w:type="character" w:customStyle="1" w:styleId="BallontekstChar">
-    <w:name w:val="Ballontekst Char"/>
-    <w:basedOn w:val="Standaardalinea-lettertype"/>
-    <w:link w:val="Ballontekst"/>
+  <w:style w:type="character" w:customStyle="1" w:styleId="BalloonTextChar">
+    <w:name w:val="Balloon Text Char"/>
+    <w:basedOn w:val="DefaultParagraphFont"/>
+    <w:link w:val="BalloonText"/>
     <w:uiPriority w:val="99"/>
     <w:semiHidden/>
     <w:rsid w:val="00C64E27"/>
@@ -34818,10 +34693,10 @@
       <w:szCs w:val="18"/>
     </w:rPr>
   </w:style>
-  <w:style w:type="character" w:customStyle="1" w:styleId="Kop2Char">
-    <w:name w:val="Kop 2 Char"/>
-    <w:basedOn w:val="Standaardalinea-lettertype"/>
-    <w:link w:val="Kop2"/>
+  <w:style w:type="character" w:customStyle="1" w:styleId="Heading2Char">
+    <w:name w:val="Heading 2 Char"/>
+    <w:basedOn w:val="DefaultParagraphFont"/>
+    <w:link w:val="Heading2"/>
     <w:uiPriority w:val="9"/>
     <w:rsid w:val="00C64E27"/>
     <w:rPr>
@@ -34833,10 +34708,10 @@
       <w:lang w:eastAsia="en-GB"/>
     </w:rPr>
   </w:style>
-  <w:style w:type="paragraph" w:styleId="Normaalweb">
+  <w:style w:type="paragraph" w:styleId="NormalWeb">
     <w:name w:val="Normal (Web)"/>
-    <w:basedOn w:val="Standaard"/>
-    <w:link w:val="NormaalwebChar"/>
+    <w:basedOn w:val="Normal"/>
+    <w:link w:val="NormalWebChar"/>
     <w:uiPriority w:val="99"/>
     <w:unhideWhenUsed/>
     <w:rsid w:val="00C64E27"/>
@@ -34852,7 +34727,7 @@
   </w:style>
   <w:style w:type="character" w:styleId="Hyperlink">
     <w:name w:val="Hyperlink"/>
-    <w:basedOn w:val="Standaardalinea-lettertype"/>
+    <w:basedOn w:val="DefaultParagraphFont"/>
     <w:uiPriority w:val="99"/>
     <w:unhideWhenUsed/>
     <w:rsid w:val="00C64E27"/>
@@ -34861,10 +34736,10 @@
       <w:u w:val="single"/>
     </w:rPr>
   </w:style>
-  <w:style w:type="character" w:customStyle="1" w:styleId="NormaalwebChar">
-    <w:name w:val="Normaal (web) Char"/>
-    <w:basedOn w:val="Standaardalinea-lettertype"/>
-    <w:link w:val="Normaalweb"/>
+  <w:style w:type="character" w:customStyle="1" w:styleId="NormalWebChar">
+    <w:name w:val="Normal (Web) Char"/>
+    <w:basedOn w:val="DefaultParagraphFont"/>
+    <w:link w:val="NormalWeb"/>
     <w:uiPriority w:val="99"/>
     <w:rsid w:val="00C64E27"/>
     <w:rPr>
@@ -34874,9 +34749,9 @@
       <w:lang w:eastAsia="en-GB"/>
     </w:rPr>
   </w:style>
-  <w:style w:type="paragraph" w:styleId="Lijstalinea">
+  <w:style w:type="paragraph" w:styleId="ListParagraph">
     <w:name w:val="List Paragraph"/>
-    <w:basedOn w:val="Standaard"/>
+    <w:basedOn w:val="Normal"/>
     <w:uiPriority w:val="34"/>
     <w:qFormat/>
     <w:rsid w:val="00692DFE"/>
@@ -34885,9 +34760,9 @@
       <w:contextualSpacing/>
     </w:pPr>
   </w:style>
-  <w:style w:type="character" w:styleId="Verwijzingopmerking">
+  <w:style w:type="character" w:styleId="CommentReference">
     <w:name w:val="annotation reference"/>
-    <w:basedOn w:val="Standaardalinea-lettertype"/>
+    <w:basedOn w:val="DefaultParagraphFont"/>
     <w:uiPriority w:val="99"/>
     <w:semiHidden/>
     <w:unhideWhenUsed/>
@@ -34897,10 +34772,10 @@
       <w:szCs w:val="16"/>
     </w:rPr>
   </w:style>
-  <w:style w:type="paragraph" w:styleId="Tekstopmerking">
+  <w:style w:type="paragraph" w:styleId="CommentText">
     <w:name w:val="annotation text"/>
-    <w:basedOn w:val="Standaard"/>
-    <w:link w:val="TekstopmerkingChar"/>
+    <w:basedOn w:val="Normal"/>
+    <w:link w:val="CommentTextChar"/>
     <w:uiPriority w:val="99"/>
     <w:semiHidden/>
     <w:unhideWhenUsed/>
@@ -34913,10 +34788,10 @@
       <w:szCs w:val="20"/>
     </w:rPr>
   </w:style>
-  <w:style w:type="character" w:customStyle="1" w:styleId="TekstopmerkingChar">
-    <w:name w:val="Tekst opmerking Char"/>
-    <w:basedOn w:val="Standaardalinea-lettertype"/>
-    <w:link w:val="Tekstopmerking"/>
+  <w:style w:type="character" w:customStyle="1" w:styleId="CommentTextChar">
+    <w:name w:val="Comment Text Char"/>
+    <w:basedOn w:val="DefaultParagraphFont"/>
+    <w:link w:val="CommentText"/>
     <w:uiPriority w:val="99"/>
     <w:semiHidden/>
     <w:rsid w:val="00546976"/>
@@ -34925,11 +34800,11 @@
       <w:szCs w:val="20"/>
     </w:rPr>
   </w:style>
-  <w:style w:type="paragraph" w:styleId="Onderwerpvanopmerking">
+  <w:style w:type="paragraph" w:styleId="CommentSubject">
     <w:name w:val="annotation subject"/>
-    <w:basedOn w:val="Tekstopmerking"/>
-    <w:next w:val="Tekstopmerking"/>
-    <w:link w:val="OnderwerpvanopmerkingChar"/>
+    <w:basedOn w:val="CommentText"/>
+    <w:next w:val="CommentText"/>
+    <w:link w:val="CommentSubjectChar"/>
     <w:uiPriority w:val="99"/>
     <w:semiHidden/>
     <w:unhideWhenUsed/>
@@ -34939,10 +34814,10 @@
       <w:bCs/>
     </w:rPr>
   </w:style>
-  <w:style w:type="character" w:customStyle="1" w:styleId="OnderwerpvanopmerkingChar">
-    <w:name w:val="Onderwerp van opmerking Char"/>
-    <w:basedOn w:val="TekstopmerkingChar"/>
-    <w:link w:val="Onderwerpvanopmerking"/>
+  <w:style w:type="character" w:customStyle="1" w:styleId="CommentSubjectChar">
+    <w:name w:val="Comment Subject Char"/>
+    <w:basedOn w:val="CommentTextChar"/>
+    <w:link w:val="CommentSubject"/>
     <w:uiPriority w:val="99"/>
     <w:semiHidden/>
     <w:rsid w:val="00780026"/>
@@ -34953,10 +34828,10 @@
       <w:szCs w:val="20"/>
     </w:rPr>
   </w:style>
-  <w:style w:type="character" w:customStyle="1" w:styleId="Kop3Char">
-    <w:name w:val="Kop 3 Char"/>
-    <w:basedOn w:val="Standaardalinea-lettertype"/>
-    <w:link w:val="Kop3"/>
+  <w:style w:type="character" w:customStyle="1" w:styleId="Heading3Char">
+    <w:name w:val="Heading 3 Char"/>
+    <w:basedOn w:val="DefaultParagraphFont"/>
+    <w:link w:val="Heading3"/>
     <w:uiPriority w:val="9"/>
     <w:rsid w:val="00393F76"/>
     <w:rPr>
@@ -34966,9 +34841,9 @@
       <w:szCs w:val="24"/>
     </w:rPr>
   </w:style>
-  <w:style w:type="character" w:styleId="Onopgelostemelding">
+  <w:style w:type="character" w:styleId="UnresolvedMention">
     <w:name w:val="Unresolved Mention"/>
-    <w:basedOn w:val="Standaardalinea-lettertype"/>
+    <w:basedOn w:val="DefaultParagraphFont"/>
     <w:uiPriority w:val="99"/>
     <w:semiHidden/>
     <w:unhideWhenUsed/>
@@ -34978,10 +34853,10 @@
       <w:shd w:val="clear" w:color="auto" w:fill="E1DFDD"/>
     </w:rPr>
   </w:style>
-  <w:style w:type="character" w:customStyle="1" w:styleId="Kop4Char">
-    <w:name w:val="Kop 4 Char"/>
-    <w:basedOn w:val="Standaardalinea-lettertype"/>
-    <w:link w:val="Kop4"/>
+  <w:style w:type="character" w:customStyle="1" w:styleId="Heading4Char">
+    <w:name w:val="Heading 4 Char"/>
+    <w:basedOn w:val="DefaultParagraphFont"/>
+    <w:link w:val="Heading4"/>
     <w:uiPriority w:val="9"/>
     <w:rsid w:val="002A2224"/>
     <w:rPr>
@@ -34991,9 +34866,9 @@
       <w:color w:val="2F5496" w:themeColor="accent1" w:themeShade="BF"/>
     </w:rPr>
   </w:style>
-  <w:style w:type="character" w:styleId="Nadruk">
+  <w:style w:type="character" w:styleId="Emphasis">
     <w:name w:val="Emphasis"/>
-    <w:basedOn w:val="Standaardalinea-lettertype"/>
+    <w:basedOn w:val="DefaultParagraphFont"/>
     <w:uiPriority w:val="20"/>
     <w:qFormat/>
     <w:rsid w:val="002A2224"/>
@@ -35002,10 +34877,10 @@
       <w:iCs/>
     </w:rPr>
   </w:style>
-  <w:style w:type="paragraph" w:styleId="HTML-voorafopgemaakt">
+  <w:style w:type="paragraph" w:styleId="HTMLPreformatted">
     <w:name w:val="HTML Preformatted"/>
-    <w:basedOn w:val="Standaard"/>
-    <w:link w:val="HTML-voorafopgemaaktChar"/>
+    <w:basedOn w:val="Normal"/>
+    <w:link w:val="HTMLPreformattedChar"/>
     <w:uiPriority w:val="99"/>
     <w:unhideWhenUsed/>
     <w:rsid w:val="00182160"/>
@@ -35037,10 +34912,10 @@
       <w:lang w:eastAsia="en-GB"/>
     </w:rPr>
   </w:style>
-  <w:style w:type="character" w:customStyle="1" w:styleId="HTML-voorafopgemaaktChar">
-    <w:name w:val="HTML - vooraf opgemaakt Char"/>
-    <w:basedOn w:val="Standaardalinea-lettertype"/>
-    <w:link w:val="HTML-voorafopgemaakt"/>
+  <w:style w:type="character" w:customStyle="1" w:styleId="HTMLPreformattedChar">
+    <w:name w:val="HTML Preformatted Char"/>
+    <w:basedOn w:val="DefaultParagraphFont"/>
+    <w:link w:val="HTMLPreformatted"/>
     <w:uiPriority w:val="99"/>
     <w:rsid w:val="00182160"/>
     <w:rPr>
@@ -35052,13 +34927,13 @@
   </w:style>
   <w:style w:type="character" w:customStyle="1" w:styleId="gd15mcfceub">
     <w:name w:val="gd15mcfceub"/>
-    <w:basedOn w:val="Standaardalinea-lettertype"/>
+    <w:basedOn w:val="DefaultParagraphFont"/>
     <w:rsid w:val="00016455"/>
   </w:style>
-  <w:style w:type="character" w:customStyle="1" w:styleId="Kop5Char">
-    <w:name w:val="Kop 5 Char"/>
-    <w:basedOn w:val="Standaardalinea-lettertype"/>
-    <w:link w:val="Kop5"/>
+  <w:style w:type="character" w:customStyle="1" w:styleId="Heading5Char">
+    <w:name w:val="Heading 5 Char"/>
+    <w:basedOn w:val="DefaultParagraphFont"/>
+    <w:link w:val="Heading5"/>
     <w:uiPriority w:val="9"/>
     <w:rsid w:val="00DC1A61"/>
     <w:rPr>
@@ -35066,9 +34941,9 @@
       <w:color w:val="2F5496" w:themeColor="accent1" w:themeShade="BF"/>
     </w:rPr>
   </w:style>
-  <w:style w:type="table" w:styleId="Tabelraster">
+  <w:style w:type="table" w:styleId="TableGrid">
     <w:name w:val="Table Grid"/>
-    <w:basedOn w:val="Standaardtabel"/>
+    <w:basedOn w:val="TableNormal"/>
     <w:uiPriority w:val="39"/>
     <w:rsid w:val="00172257"/>
     <w:pPr>
@@ -35085,9 +34960,9 @@
       </w:tblBorders>
     </w:tblPr>
   </w:style>
-  <w:style w:type="character" w:styleId="Zwaar">
+  <w:style w:type="character" w:styleId="Strong">
     <w:name w:val="Strong"/>
-    <w:basedOn w:val="Standaardalinea-lettertype"/>
+    <w:basedOn w:val="DefaultParagraphFont"/>
     <w:uiPriority w:val="22"/>
     <w:qFormat/>
     <w:rsid w:val="00142427"/>

--- a/Drafts/Thesis Draft 2-SC.docx
+++ b/Drafts/Thesis Draft 2-SC.docx
@@ -8658,6 +8658,7 @@
         <w:t xml:space="preserve">From the pre-processing of the subject datafile, 60 subjects remained of which 32 were IR and 28 were IS. The corresponding subject IDs were used to filter the proteome and metabolome data for the DAs, combined pathway analysis and network analysis. </w:t>
       </w:r>
       <w:commentRangeStart w:id="76"/>
+      <w:commentRangeStart w:id="77"/>
       <w:r>
         <w:rPr>
           <w:rFonts w:ascii="Times New Roman" w:eastAsia="Times New Roman" w:hAnsi="Times New Roman" w:cs="Times New Roman"/>
@@ -8674,6 +8675,13 @@
           <w:rStyle w:val="CommentReference"/>
         </w:rPr>
         <w:commentReference w:id="76"/>
+      </w:r>
+      <w:commentRangeEnd w:id="77"/>
+      <w:r>
+        <w:rPr>
+          <w:rStyle w:val="CommentReference"/>
+        </w:rPr>
+        <w:commentReference w:id="77"/>
       </w:r>
       <w:r>
         <w:rPr>
@@ -9120,28 +9128,6 @@
         <w:lastRenderedPageBreak/>
         <w:t>The mean abundance of each phyla in the different groups was investigated to determine which phyla were most likely to contribute to the distinction between the IR and IS metagenomes. Small differences in mean abundance between the 2 conditions were observed for the Actinobacteria, Firmicutes and Proteobacteria phyla, with the Firmicutes (Figure 4</w:t>
       </w:r>
-      <w:del w:id="77" w:author="Susan Steinbusch-Coort" w:date="2020-06-22T18:13:00Z">
-        <w:r>
-          <w:rPr>
-            <w:rFonts w:ascii="Times New Roman" w:eastAsia="Times New Roman" w:hAnsi="Times New Roman" w:cs="Times New Roman"/>
-            <w:color w:val="000000"/>
-            <w:sz w:val="24"/>
-            <w:szCs w:val="24"/>
-            <w:lang w:eastAsia="en-GB"/>
-          </w:rPr>
-          <w:delText>.</w:delText>
-        </w:r>
-      </w:del>
-      <w:r>
-        <w:rPr>
-          <w:rFonts w:ascii="Times New Roman" w:eastAsia="Times New Roman" w:hAnsi="Times New Roman" w:cs="Times New Roman"/>
-          <w:color w:val="000000"/>
-          <w:sz w:val="24"/>
-          <w:szCs w:val="24"/>
-          <w:lang w:eastAsia="en-GB"/>
-        </w:rPr>
-        <w:t>C) and Proteobacteria (Figure 4</w:t>
-      </w:r>
       <w:del w:id="78" w:author="Susan Steinbusch-Coort" w:date="2020-06-22T18:13:00Z">
         <w:r>
           <w:rPr>
@@ -9162,9 +9148,31 @@
           <w:szCs w:val="24"/>
           <w:lang w:eastAsia="en-GB"/>
         </w:rPr>
+        <w:t>C) and Proteobacteria (Figure 4</w:t>
+      </w:r>
+      <w:del w:id="79" w:author="Susan Steinbusch-Coort" w:date="2020-06-22T18:13:00Z">
+        <w:r>
+          <w:rPr>
+            <w:rFonts w:ascii="Times New Roman" w:eastAsia="Times New Roman" w:hAnsi="Times New Roman" w:cs="Times New Roman"/>
+            <w:color w:val="000000"/>
+            <w:sz w:val="24"/>
+            <w:szCs w:val="24"/>
+            <w:lang w:eastAsia="en-GB"/>
+          </w:rPr>
+          <w:delText>.</w:delText>
+        </w:r>
+      </w:del>
+      <w:r>
+        <w:rPr>
+          <w:rFonts w:ascii="Times New Roman" w:eastAsia="Times New Roman" w:hAnsi="Times New Roman" w:cs="Times New Roman"/>
+          <w:color w:val="000000"/>
+          <w:sz w:val="24"/>
+          <w:szCs w:val="24"/>
+          <w:lang w:eastAsia="en-GB"/>
+        </w:rPr>
         <w:t>D) both being slightly less abundant and the Actinobacteria (Figure 4</w:t>
       </w:r>
-      <w:del w:id="79" w:author="Susan Steinbusch-Coort" w:date="2020-06-22T18:13:00Z">
+      <w:del w:id="80" w:author="Susan Steinbusch-Coort" w:date="2020-06-22T18:13:00Z">
         <w:r>
           <w:rPr>
             <w:rFonts w:ascii="Times New Roman" w:eastAsia="Times New Roman" w:hAnsi="Times New Roman" w:cs="Times New Roman"/>
@@ -9349,7 +9357,7 @@
         </w:rPr>
         <w:t xml:space="preserve">To further investigate the taxa separating the groups, the top 20 taxa generated by the PERMANOVA were investigated in order to </w:t>
       </w:r>
-      <w:del w:id="80" w:author="Susan Steinbusch-Coort" w:date="2020-06-22T18:14:00Z">
+      <w:del w:id="81" w:author="Susan Steinbusch-Coort" w:date="2020-06-22T18:14:00Z">
         <w:r>
           <w:rPr>
             <w:rFonts w:ascii="Times New Roman" w:eastAsia="Times New Roman" w:hAnsi="Times New Roman" w:cs="Times New Roman"/>
@@ -9361,7 +9369,7 @@
           <w:delText xml:space="preserve">try </w:delText>
         </w:r>
       </w:del>
-      <w:del w:id="81" w:author="Susan Steinbusch-Coort" w:date="2020-06-22T18:13:00Z">
+      <w:del w:id="82" w:author="Susan Steinbusch-Coort" w:date="2020-06-22T18:13:00Z">
         <w:r>
           <w:rPr>
             <w:rFonts w:ascii="Times New Roman" w:eastAsia="Times New Roman" w:hAnsi="Times New Roman" w:cs="Times New Roman"/>
@@ -9373,7 +9381,7 @@
           <w:delText>identify</w:delText>
         </w:r>
       </w:del>
-      <w:ins w:id="82" w:author="Susan Steinbusch-Coort" w:date="2020-06-22T18:14:00Z">
+      <w:ins w:id="83" w:author="Susan Steinbusch-Coort" w:date="2020-06-22T18:14:00Z">
         <w:r>
           <w:rPr>
             <w:rFonts w:ascii="Times New Roman" w:eastAsia="Times New Roman" w:hAnsi="Times New Roman" w:cs="Times New Roman"/>
@@ -9418,7 +9426,7 @@
         </w:rPr>
         <w:t>Consistent with the Bacteroidetes mean abundance being lower in the IR group (Figure 4</w:t>
       </w:r>
-      <w:del w:id="83" w:author="Susan Steinbusch-Coort" w:date="2020-06-22T18:14:00Z">
+      <w:del w:id="84" w:author="Susan Steinbusch-Coort" w:date="2020-06-22T18:14:00Z">
         <w:r>
           <w:rPr>
             <w:rFonts w:ascii="Times New Roman" w:eastAsia="Times New Roman" w:hAnsi="Times New Roman" w:cs="Times New Roman"/>
@@ -9440,7 +9448,7 @@
         </w:rPr>
         <w:t>B), the microbe least abundant in the IR condition compared to the IS condition was of the Bacteroidetes phylum (Figure 5). However, the microbe most abundant in the IR samples was found to belong to the Firmicutes phylum (Figure 5). This contradicted the observation of a lower Firmicutes mean abundance in the IR group (Figure 4</w:t>
       </w:r>
-      <w:del w:id="84" w:author="Susan Steinbusch-Coort" w:date="2020-06-22T18:15:00Z">
+      <w:del w:id="85" w:author="Susan Steinbusch-Coort" w:date="2020-06-22T18:15:00Z">
         <w:r>
           <w:rPr>
             <w:rFonts w:ascii="Times New Roman" w:eastAsia="Times New Roman" w:hAnsi="Times New Roman" w:cs="Times New Roman"/>
@@ -9474,7 +9482,7 @@
           <w:lang w:eastAsia="en-GB"/>
         </w:rPr>
       </w:pPr>
-      <w:del w:id="85" w:author="Susan Steinbusch-Coort" w:date="2020-06-22T18:15:00Z">
+      <w:del w:id="86" w:author="Susan Steinbusch-Coort" w:date="2020-06-22T18:15:00Z">
         <w:r>
           <w:rPr>
             <w:rFonts w:ascii="Times New Roman" w:eastAsia="Times New Roman" w:hAnsi="Times New Roman" w:cs="Times New Roman"/>
@@ -9487,7 +9495,7 @@
           <w:delText xml:space="preserve">3 </w:delText>
         </w:r>
       </w:del>
-      <w:ins w:id="86" w:author="Susan Steinbusch-Coort" w:date="2020-06-22T18:15:00Z">
+      <w:ins w:id="87" w:author="Susan Steinbusch-Coort" w:date="2020-06-22T18:15:00Z">
         <w:r>
           <w:rPr>
             <w:rFonts w:ascii="Times New Roman" w:eastAsia="Times New Roman" w:hAnsi="Times New Roman" w:cs="Times New Roman"/>
@@ -9761,7 +9769,7 @@
         </w:rPr>
         <w:t xml:space="preserve"> Based on </w:t>
       </w:r>
-      <w:commentRangeStart w:id="87"/>
+      <w:commentRangeStart w:id="88"/>
       <w:r>
         <w:rPr>
           <w:rFonts w:ascii="Times New Roman" w:eastAsia="Times New Roman" w:hAnsi="Times New Roman" w:cs="Times New Roman"/>
@@ -9794,12 +9802,12 @@
         </w:rPr>
         <w:t xml:space="preserve"> &gt; 0.05 or &lt; -0.05</w:t>
       </w:r>
-      <w:commentRangeEnd w:id="87"/>
+      <w:commentRangeEnd w:id="88"/>
       <w:r>
         <w:rPr>
           <w:rStyle w:val="CommentReference"/>
         </w:rPr>
-        <w:commentReference w:id="87"/>
+        <w:commentReference w:id="88"/>
       </w:r>
       <w:r>
         <w:rPr>
@@ -9811,7 +9819,7 @@
         </w:rPr>
         <w:t xml:space="preserve">, 9 out of the 21 less abundant metabolites and 3 out of the 19 more abundant metabolites were sufficiently changed (Table 1). </w:t>
       </w:r>
-      <w:commentRangeStart w:id="88"/>
+      <w:commentRangeStart w:id="89"/>
       <w:r>
         <w:rPr>
           <w:rFonts w:ascii="Times New Roman" w:eastAsia="Times New Roman" w:hAnsi="Times New Roman" w:cs="Times New Roman"/>
@@ -9822,12 +9830,12 @@
         </w:rPr>
         <w:t>11</w:t>
       </w:r>
-      <w:commentRangeEnd w:id="88"/>
+      <w:commentRangeEnd w:id="89"/>
       <w:r>
         <w:rPr>
           <w:rStyle w:val="CommentReference"/>
         </w:rPr>
-        <w:commentReference w:id="88"/>
+        <w:commentReference w:id="89"/>
       </w:r>
       <w:r>
         <w:rPr>
@@ -9861,10 +9869,10 @@
         </w:rPr>
         <w:t xml:space="preserve"> suggesting a sufficient change in abundance (Table 1). </w:t>
       </w:r>
-      <w:commentRangeStart w:id="89"/>
       <w:commentRangeStart w:id="90"/>
       <w:commentRangeStart w:id="91"/>
       <w:commentRangeStart w:id="92"/>
+      <w:commentRangeStart w:id="93"/>
       <w:r>
         <w:rPr>
           <w:rFonts w:ascii="Times New Roman" w:eastAsia="Times New Roman" w:hAnsi="Times New Roman" w:cs="Times New Roman"/>
@@ -9983,19 +9991,19 @@
         </w:rPr>
         <w:t xml:space="preserve"> = 0.212)</w:t>
       </w:r>
-      <w:commentRangeEnd w:id="89"/>
+      <w:commentRangeEnd w:id="90"/>
       <w:r>
         <w:rPr>
           <w:rStyle w:val="CommentReference"/>
         </w:rPr>
-        <w:commentReference w:id="89"/>
-      </w:r>
-      <w:commentRangeEnd w:id="90"/>
+        <w:commentReference w:id="90"/>
+      </w:r>
+      <w:commentRangeEnd w:id="91"/>
       <w:r>
         <w:rPr>
           <w:rStyle w:val="CommentReference"/>
         </w:rPr>
-        <w:commentReference w:id="90"/>
+        <w:commentReference w:id="91"/>
       </w:r>
       <w:r>
         <w:rPr>
@@ -10007,19 +10015,19 @@
         </w:rPr>
         <w:t>. </w:t>
       </w:r>
-      <w:commentRangeEnd w:id="91"/>
+      <w:commentRangeEnd w:id="92"/>
       <w:r>
         <w:rPr>
           <w:rStyle w:val="CommentReference"/>
         </w:rPr>
-        <w:commentReference w:id="91"/>
-      </w:r>
-      <w:commentRangeEnd w:id="92"/>
+        <w:commentReference w:id="92"/>
+      </w:r>
+      <w:commentRangeEnd w:id="93"/>
       <w:r>
         <w:rPr>
           <w:rStyle w:val="CommentReference"/>
         </w:rPr>
-        <w:commentReference w:id="92"/>
+        <w:commentReference w:id="93"/>
       </w:r>
     </w:p>
     <w:p>
@@ -12195,7 +12203,7 @@
         </w:rPr>
         <w:t xml:space="preserve">, 23 proteins were </w:t>
       </w:r>
-      <w:del w:id="93" w:author="Susan Steinbusch-Coort" w:date="2020-06-22T18:26:00Z">
+      <w:del w:id="94" w:author="Susan Steinbusch-Coort" w:date="2020-06-22T18:26:00Z">
         <w:r>
           <w:rPr>
             <w:rFonts w:ascii="Times New Roman" w:eastAsia="Times New Roman" w:hAnsi="Times New Roman" w:cs="Times New Roman"/>
@@ -12217,7 +12225,7 @@
         </w:rPr>
         <w:t>significantly altered in the IR condition compared to the IS condition based on p-value</w:t>
       </w:r>
-      <w:ins w:id="94" w:author="Susan Steinbusch-Coort" w:date="2020-06-22T18:26:00Z">
+      <w:ins w:id="95" w:author="Susan Steinbusch-Coort" w:date="2020-06-22T18:26:00Z">
         <w:r>
           <w:rPr>
             <w:rFonts w:ascii="Times New Roman" w:eastAsia="Times New Roman" w:hAnsi="Times New Roman" w:cs="Times New Roman"/>
@@ -12462,7 +12470,7 @@
         </w:rPr>
         <w:t xml:space="preserve">Out of all the 323 metabolites and 302 proteins </w:t>
       </w:r>
-      <w:del w:id="95" w:author="Susan Steinbusch-Coort" w:date="2020-06-22T18:28:00Z">
+      <w:del w:id="96" w:author="Susan Steinbusch-Coort" w:date="2020-06-22T18:28:00Z">
         <w:r>
           <w:rPr>
             <w:rFonts w:ascii="Times New Roman" w:eastAsia="Times New Roman" w:hAnsi="Times New Roman" w:cs="Times New Roman"/>
@@ -12474,7 +12482,7 @@
           <w:delText>run through</w:delText>
         </w:r>
       </w:del>
-      <w:ins w:id="96" w:author="Susan Steinbusch-Coort" w:date="2020-06-22T18:28:00Z">
+      <w:ins w:id="97" w:author="Susan Steinbusch-Coort" w:date="2020-06-22T18:28:00Z">
         <w:r>
           <w:rPr>
             <w:rFonts w:ascii="Times New Roman" w:eastAsia="Times New Roman" w:hAnsi="Times New Roman" w:cs="Times New Roman"/>
@@ -12486,7 +12494,7 @@
           <w:t xml:space="preserve"> analysed in </w:t>
         </w:r>
       </w:ins>
-      <w:del w:id="97" w:author="Susan Steinbusch-Coort" w:date="2020-06-22T18:28:00Z">
+      <w:del w:id="98" w:author="Susan Steinbusch-Coort" w:date="2020-06-22T18:28:00Z">
         <w:r>
           <w:rPr>
             <w:rFonts w:ascii="Times New Roman" w:eastAsia="Times New Roman" w:hAnsi="Times New Roman" w:cs="Times New Roman"/>
@@ -12508,7 +12516,7 @@
         </w:rPr>
         <w:t xml:space="preserve">PathVisio, only 15 metabolites and 25 proteins met the expression criterion (p &lt; 0.05). The overrepresentation analysis of these compounds found 18 pathways to contain significantly more changed compounds than expected (Z-score &gt; 1.96). All these pathways possessed 1-2 compounds that had significantly different levels in the IR subjects compared to in the IS subjects (p &lt; 0.05). The majority of the significantly altered pathways involved metabolites that met the expression </w:t>
       </w:r>
-      <w:del w:id="98" w:author="Susan Steinbusch-Coort" w:date="2020-06-22T18:29:00Z">
+      <w:del w:id="99" w:author="Susan Steinbusch-Coort" w:date="2020-06-22T18:29:00Z">
         <w:r>
           <w:rPr>
             <w:rFonts w:ascii="Times New Roman" w:eastAsia="Times New Roman" w:hAnsi="Times New Roman" w:cs="Times New Roman"/>
@@ -12520,7 +12528,7 @@
           <w:delText>criteria</w:delText>
         </w:r>
       </w:del>
-      <w:ins w:id="99" w:author="Susan Steinbusch-Coort" w:date="2020-06-22T18:29:00Z">
+      <w:ins w:id="100" w:author="Susan Steinbusch-Coort" w:date="2020-06-22T18:29:00Z">
         <w:r>
           <w:rPr>
             <w:rFonts w:ascii="Times New Roman" w:eastAsia="Times New Roman" w:hAnsi="Times New Roman" w:cs="Times New Roman"/>
@@ -12542,7 +12550,7 @@
         </w:rPr>
         <w:t xml:space="preserve"> but none contained both proteins and metabolites </w:t>
       </w:r>
-      <w:del w:id="100" w:author="Susan Steinbusch-Coort" w:date="2020-06-22T18:29:00Z">
+      <w:del w:id="101" w:author="Susan Steinbusch-Coort" w:date="2020-06-22T18:29:00Z">
         <w:r>
           <w:rPr>
             <w:rFonts w:ascii="Times New Roman" w:eastAsia="Times New Roman" w:hAnsi="Times New Roman" w:cs="Times New Roman"/>
@@ -13171,7 +13179,7 @@
                 <w:lang w:eastAsia="en-GB"/>
               </w:rPr>
             </w:pPr>
-            <w:commentRangeStart w:id="101"/>
+            <w:commentRangeStart w:id="102"/>
             <w:r>
               <w:rPr>
                 <w:rFonts w:ascii="Times New Roman" w:eastAsia="Times New Roman" w:hAnsi="Times New Roman" w:cs="Times New Roman"/>
@@ -13182,12 +13190,12 @@
               </w:rPr>
               <w:t>↓ IL1RAP (CHECK)</w:t>
             </w:r>
-            <w:commentRangeEnd w:id="101"/>
+            <w:commentRangeEnd w:id="102"/>
             <w:r>
               <w:rPr>
                 <w:rStyle w:val="CommentReference"/>
               </w:rPr>
-              <w:commentReference w:id="101"/>
+              <w:commentReference w:id="102"/>
             </w:r>
           </w:p>
         </w:tc>
@@ -13485,7 +13493,7 @@
               </w:rPr>
               <w:t xml:space="preserve">Oligodendrocyte Specification and </w:t>
             </w:r>
-            <w:del w:id="102" w:author="Susan Steinbusch-Coort" w:date="2020-06-22T18:33:00Z">
+            <w:del w:id="103" w:author="Susan Steinbusch-Coort" w:date="2020-06-22T18:33:00Z">
               <w:r>
                 <w:rPr>
                   <w:rFonts w:ascii="Times New Roman" w:eastAsia="Times New Roman" w:hAnsi="Times New Roman" w:cs="Times New Roman"/>
@@ -13497,7 +13505,7 @@
                 <w:delText>differentiation(</w:delText>
               </w:r>
             </w:del>
-            <w:ins w:id="103" w:author="Susan Steinbusch-Coort" w:date="2020-06-22T18:33:00Z">
+            <w:ins w:id="104" w:author="Susan Steinbusch-Coort" w:date="2020-06-22T18:33:00Z">
               <w:r>
                 <w:rPr>
                   <w:rFonts w:ascii="Times New Roman" w:eastAsia="Times New Roman" w:hAnsi="Times New Roman" w:cs="Times New Roman"/>
@@ -17236,7 +17244,7 @@
         </w:rPr>
         <w:t xml:space="preserve">Since overrepresentation analysis can bury information concerning pathways that it deems to not be significantly altered, an extended network analysis of the significantly altered proteins was performed to uncover alterations in biological pathways that may have been lost in this analysis. The results revealed the human complement system and the complement and coagulation cascades pathways to possess the highest out-degree values: the first of these pathways having a value of 5 and the second a value of 4. </w:t>
       </w:r>
-      <w:del w:id="104" w:author="Susan Steinbusch-Coort" w:date="2020-06-22T18:34:00Z">
+      <w:del w:id="105" w:author="Susan Steinbusch-Coort" w:date="2020-06-22T18:34:00Z">
         <w:r>
           <w:rPr>
             <w:rFonts w:ascii="Times New Roman" w:eastAsia="Times New Roman" w:hAnsi="Times New Roman" w:cs="Times New Roman"/>
@@ -17248,7 +17256,7 @@
           <w:delText>Both of these</w:delText>
         </w:r>
       </w:del>
-      <w:ins w:id="105" w:author="Susan Steinbusch-Coort" w:date="2020-06-22T18:34:00Z">
+      <w:ins w:id="106" w:author="Susan Steinbusch-Coort" w:date="2020-06-22T18:34:00Z">
         <w:r>
           <w:rPr>
             <w:rFonts w:ascii="Times New Roman" w:eastAsia="Times New Roman" w:hAnsi="Times New Roman" w:cs="Times New Roman"/>
@@ -17749,7 +17757,7 @@
           <w:szCs w:val="24"/>
         </w:rPr>
       </w:pPr>
-      <w:commentRangeStart w:id="106"/>
+      <w:commentRangeStart w:id="107"/>
       <w:r>
         <w:rPr>
           <w:noProof/>
@@ -17805,12 +17813,12 @@
           </wp:inline>
         </w:drawing>
       </w:r>
-      <w:commentRangeEnd w:id="106"/>
+      <w:commentRangeEnd w:id="107"/>
       <w:r>
         <w:rPr>
           <w:rStyle w:val="CommentReference"/>
         </w:rPr>
-        <w:commentReference w:id="106"/>
+        <w:commentReference w:id="107"/>
       </w:r>
     </w:p>
     <w:p>
@@ -33651,7 +33659,7 @@
       </w:r>
     </w:p>
   </w:comment>
-  <w:comment w:id="87" w:author="Susan Steinbusch-Coort" w:date="2020-06-22T18:21:00Z" w:initials="SS">
+  <w:comment w:id="77" w:author="Sabrina De Oliveira" w:date="2020-06-24T11:04:00Z" w:initials="SDO">
     <w:p>
       <w:pPr>
         <w:pStyle w:val="CommentText"/>
@@ -33662,28 +33670,30 @@
         </w:rPr>
         <w:annotationRef/>
       </w:r>
-      <w:r>
-        <w:t>Is this correct? That would be a very small FC (fold change)</w:t>
+      <w:proofErr w:type="spellStart"/>
+      <w:r>
+        <w:t>metabolome_abundance</w:t>
+      </w:r>
+      <w:proofErr w:type="spellEnd"/>
+      <w:r>
+        <w:t xml:space="preserve"> 9</w:t>
       </w:r>
     </w:p>
-  </w:comment>
-  <w:comment w:id="88" w:author="Susan Steinbusch-Coort" w:date="2020-06-22T18:22:00Z" w:initials="SS">
     <w:p>
       <w:pPr>
         <w:pStyle w:val="CommentText"/>
       </w:pPr>
-      <w:r>
-        <w:rPr>
-          <w:rStyle w:val="CommentReference"/>
-        </w:rPr>
-        <w:annotationRef/>
-      </w:r>
-      <w:r>
-        <w:t xml:space="preserve">Is you start a sentence with a number write it fully. </w:t>
+      <w:proofErr w:type="spellStart"/>
+      <w:r>
+        <w:t>proteome_abundance</w:t>
+      </w:r>
+      <w:proofErr w:type="spellEnd"/>
+      <w:r>
+        <w:t xml:space="preserve"> 6</w:t>
       </w:r>
     </w:p>
   </w:comment>
-  <w:comment w:id="89" w:author="Sabrina De Oliveira" w:date="2020-06-16T14:07:00Z" w:initials="SDO">
+  <w:comment w:id="88" w:author="Susan Steinbusch-Coort" w:date="2020-06-22T18:21:00Z" w:initials="SS">
     <w:p>
       <w:pPr>
         <w:pStyle w:val="CommentText"/>
@@ -33695,11 +33705,11 @@
         <w:annotationRef/>
       </w:r>
       <w:r>
-        <w:t>Don’t really think necessary</w:t>
+        <w:t>Is this correct? That would be a very small FC (fold change)</w:t>
       </w:r>
     </w:p>
   </w:comment>
-  <w:comment w:id="90" w:author="Sabrina De Oliveira" w:date="2020-06-19T17:04:00Z" w:initials="SDO">
+  <w:comment w:id="89" w:author="Susan Steinbusch-Coort" w:date="2020-06-22T18:22:00Z" w:initials="SS">
     <w:p>
       <w:pPr>
         <w:pStyle w:val="CommentText"/>
@@ -33711,11 +33721,11 @@
         <w:annotationRef/>
       </w:r>
       <w:r>
-        <w:t>BUT might discuss hexanoylcarnitine in discussion – if so leave in.</w:t>
+        <w:t xml:space="preserve">Is you start a sentence with a number write it fully. </w:t>
       </w:r>
     </w:p>
   </w:comment>
-  <w:comment w:id="91" w:author="Susan Steinbusch-Coort" w:date="2020-06-22T18:25:00Z" w:initials="SS">
+  <w:comment w:id="90" w:author="Sabrina De Oliveira" w:date="2020-06-16T14:07:00Z" w:initials="SDO">
     <w:p>
       <w:pPr>
         <w:pStyle w:val="CommentText"/>
@@ -33727,11 +33737,11 @@
         <w:annotationRef/>
       </w:r>
       <w:r>
-        <w:t xml:space="preserve">I don’t understand this part. Is something to discuss in our next meeting. </w:t>
+        <w:t>Don’t really think necessary</w:t>
       </w:r>
     </w:p>
   </w:comment>
-  <w:comment w:id="92" w:author="Sabrina De Oliveira" w:date="2020-06-23T21:21:00Z" w:initials="SDO">
+  <w:comment w:id="91" w:author="Sabrina De Oliveira" w:date="2020-06-19T17:04:00Z" w:initials="SDO">
     <w:p>
       <w:pPr>
         <w:pStyle w:val="CommentText"/>
@@ -33742,9 +33752,12 @@
         </w:rPr>
         <w:annotationRef/>
       </w:r>
+      <w:r>
+        <w:t>BUT might discuss hexanoylcarnitine in discussion – if so leave in.</w:t>
+      </w:r>
     </w:p>
   </w:comment>
-  <w:comment w:id="101" w:author="Susan Steinbusch-Coort" w:date="2020-06-22T18:33:00Z" w:initials="SS">
+  <w:comment w:id="92" w:author="Susan Steinbusch-Coort" w:date="2020-06-22T18:25:00Z" w:initials="SS">
     <w:p>
       <w:pPr>
         <w:pStyle w:val="CommentText"/>
@@ -33756,11 +33769,40 @@
         <w:annotationRef/>
       </w:r>
       <w:r>
-        <w:t xml:space="preserve">Why do you need to check this? </w:t>
+        <w:t xml:space="preserve">I don’t understand this part. Is something to discuss in our next meeting. </w:t>
       </w:r>
     </w:p>
   </w:comment>
-  <w:comment w:id="106" w:author="Susan Steinbusch-Coort" w:date="2020-06-22T18:35:00Z" w:initials="SS">
+  <w:comment w:id="93" w:author="Sabrina De Oliveira" w:date="2020-06-23T21:21:00Z" w:initials="SDO">
+    <w:p>
+      <w:pPr>
+        <w:pStyle w:val="CommentText"/>
+      </w:pPr>
+      <w:r>
+        <w:rPr>
+          <w:rStyle w:val="CommentReference"/>
+        </w:rPr>
+        <w:annotationRef/>
+      </w:r>
+    </w:p>
+  </w:comment>
+  <w:comment w:id="102" w:author="Susan Steinbusch-Coort" w:date="2020-06-22T18:33:00Z" w:initials="SS">
+    <w:p>
+      <w:pPr>
+        <w:pStyle w:val="CommentText"/>
+      </w:pPr>
+      <w:r>
+        <w:rPr>
+          <w:rStyle w:val="CommentReference"/>
+        </w:rPr>
+        <w:annotationRef/>
+      </w:r>
+      <w:r>
+        <w:t xml:space="preserve">Why do you need to check this? </w:t>
+      </w:r>
+    </w:p>
+  </w:comment>
+  <w:comment w:id="107" w:author="Susan Steinbusch-Coort" w:date="2020-06-22T18:35:00Z" w:initials="SS">
     <w:p>
       <w:pPr>
         <w:pStyle w:val="CommentText"/>
@@ -33794,6 +33836,7 @@
   <w15:commentEx w15:paraId="1FECB13A" w15:done="0"/>
   <w15:commentEx w15:paraId="71EB1EC1" w15:paraIdParent="1FECB13A" w15:done="0"/>
   <w15:commentEx w15:paraId="430A6E00" w15:done="0"/>
+  <w15:commentEx w15:paraId="7110E967" w15:paraIdParent="430A6E00" w15:done="0"/>
   <w15:commentEx w15:paraId="0965E7F5" w15:done="0"/>
   <w15:commentEx w15:paraId="35604AA3" w15:done="0"/>
   <w15:commentEx w15:paraId="2F4BF3F1" w15:done="0"/>
@@ -33809,6 +33852,7 @@
 <w16cex:commentsExtensible xmlns:wpc="http://schemas.microsoft.com/office/word/2010/wordprocessingCanvas" xmlns:cx="http://schemas.microsoft.com/office/drawing/2014/chartex" xmlns:cx1="http://schemas.microsoft.com/office/drawing/2015/9/8/chartex" xmlns:cx2="http://schemas.microsoft.com/office/drawing/2015/10/21/chartex" xmlns:cx3="http://schemas.microsoft.com/office/drawing/2016/5/9/chartex" xmlns:cx4="http://schemas.microsoft.com/office/drawing/2016/5/10/chartex" xmlns:cx5="http://schemas.microsoft.com/office/drawing/2016/5/11/chartex" xmlns:cx6="http://schemas.microsoft.com/office/drawing/2016/5/12/chartex" xmlns:cx7="http://schemas.microsoft.com/office/drawing/2016/5/13/chartex" xmlns:cx8="http://schemas.microsoft.com/office/drawing/2016/5/14/chartex" xmlns:mc="http://schemas.openxmlformats.org/markup-compatibility/2006" xmlns:aink="http://schemas.microsoft.com/office/drawing/2016/ink" xmlns:am3d="http://schemas.microsoft.com/office/drawing/2017/model3d" xmlns:o="urn:schemas-microsoft-com:office:office" xmlns:r="http://schemas.openxmlformats.org/officeDocument/2006/relationships" xmlns:m="http://schemas.openxmlformats.org/officeDocument/2006/math" xmlns:v="urn:schemas-microsoft-com:vml" xmlns:wp14="http://schemas.microsoft.com/office/word/2010/wordprocessingDrawing" xmlns:wp="http://schemas.openxmlformats.org/drawingml/2006/wordprocessingDrawing" xmlns:w10="urn:schemas-microsoft-com:office:word" xmlns:w="http://schemas.openxmlformats.org/wordprocessingml/2006/main" xmlns:w14="http://schemas.microsoft.com/office/word/2010/wordml" xmlns:w15="http://schemas.microsoft.com/office/word/2012/wordml" xmlns:w16cex="http://schemas.microsoft.com/office/word/2018/wordml/cex" xmlns:w16cid="http://schemas.microsoft.com/office/word/2016/wordml/cid" xmlns:w16="http://schemas.microsoft.com/office/word/2018/wordml" xmlns:w16se="http://schemas.microsoft.com/office/word/2015/wordml/symex" xmlns:wpg="http://schemas.microsoft.com/office/word/2010/wordprocessingGroup" xmlns:wpi="http://schemas.microsoft.com/office/word/2010/wordprocessingInk" xmlns:wne="http://schemas.microsoft.com/office/word/2006/wordml" xmlns:wps="http://schemas.microsoft.com/office/word/2010/wordprocessingShape" mc:Ignorable="w14 w15 w16se w16cid w16 w16cex wp14">
   <w16cex:commentExtensible w16cex:durableId="2294C550" w16cex:dateUtc="2020-06-17T14:37:00Z"/>
   <w16cex:commentExtensible w16cex:durableId="22974465" w16cex:dateUtc="2020-06-19T12:04:00Z"/>
+  <w16cex:commentExtensible w16cex:durableId="229DB1D0" w16cex:dateUtc="2020-06-24T09:04:00Z"/>
   <w16cex:commentExtensible w16cex:durableId="22976B1A" w16cex:dateUtc="2020-06-19T14:49:00Z"/>
   <w16cex:commentExtensible w16cex:durableId="22976E8C" w16cex:dateUtc="2020-06-19T15:04:00Z"/>
   <w16cex:commentExtensible w16cex:durableId="229CF0DD" w16cex:dateUtc="2020-06-23T19:21:00Z"/>
@@ -33830,6 +33874,7 @@
   <w16cid:commentId w16cid:paraId="1FECB13A" w16cid:durableId="22974465"/>
   <w16cid:commentId w16cid:paraId="71EB1EC1" w16cid:durableId="229B5F9A"/>
   <w16cid:commentId w16cid:paraId="430A6E00" w16cid:durableId="229B72D2"/>
+  <w16cid:commentId w16cid:paraId="7110E967" w16cid:durableId="229DB1D0"/>
   <w16cid:commentId w16cid:paraId="0965E7F5" w16cid:durableId="229B7546"/>
   <w16cid:commentId w16cid:paraId="35604AA3" w16cid:durableId="229B7573"/>
   <w16cid:commentId w16cid:paraId="2F4BF3F1" w16cid:durableId="22976B1A"/>
